--- a/doc/需求作业(2)/lyp/需求度量（冰与火）.docx
+++ b/doc/需求作业(2)/lyp/需求度量（冰与火）.docx
@@ -49,7 +49,7 @@
       <w:tr>
         <w:tc>
           <w:tcPr>
-            <w:tcW w:w="2518" w:type="dxa"/>
+            <w:tcW w:w="2463" w:type="dxa"/>
             <w:tcBorders>
               <w:top w:val="single" w:sz="4" w:space="0" w:color="auto"/>
               <w:left w:val="single" w:sz="4" w:space="0" w:color="auto"/>
@@ -65,7 +65,6 @@
                 <w:szCs w:val="21"/>
               </w:rPr>
             </w:pPr>
-            <w:proofErr w:type="spellStart"/>
             <w:r>
               <w:rPr>
                 <w:rFonts w:ascii="Times-Roman+2" w:hAnsi="Times-Roman+2" w:cs="Times-Roman+2" w:hint="eastAsia"/>
@@ -74,12 +73,11 @@
               </w:rPr>
               <w:t>Import.Cancle</w:t>
             </w:r>
-            <w:proofErr w:type="spellEnd"/>
-          </w:p>
-        </w:tc>
-        <w:tc>
-          <w:tcPr>
-            <w:tcW w:w="6725" w:type="dxa"/>
+          </w:p>
+        </w:tc>
+        <w:tc>
+          <w:tcPr>
+            <w:tcW w:w="5833" w:type="dxa"/>
             <w:tcBorders>
               <w:top w:val="single" w:sz="4" w:space="0" w:color="auto"/>
               <w:left w:val="nil"/>
@@ -135,7 +133,7 @@
       <w:tr>
         <w:tc>
           <w:tcPr>
-            <w:tcW w:w="2518" w:type="dxa"/>
+            <w:tcW w:w="2463" w:type="dxa"/>
             <w:tcBorders>
               <w:top w:val="nil"/>
               <w:left w:val="single" w:sz="4" w:space="0" w:color="auto"/>
@@ -146,16 +144,16 @@
           <w:p>
             <w:pPr>
               <w:rPr>
-                <w:rFonts w:ascii="Times-Roman+2" w:hAnsi="Times-Roman+2" w:cs="Times-Roman+2" w:hint="eastAsia"/>
-                <w:sz w:val="21"/>
-                <w:szCs w:val="21"/>
-              </w:rPr>
-            </w:pPr>
-          </w:p>
-        </w:tc>
-        <w:tc>
-          <w:tcPr>
-            <w:tcW w:w="6725" w:type="dxa"/>
+                <w:rFonts w:ascii="Times-Roman+2" w:hAnsi="Times-Roman+2" w:cs="Times-Roman+2"/>
+                <w:sz w:val="21"/>
+                <w:szCs w:val="21"/>
+              </w:rPr>
+            </w:pPr>
+          </w:p>
+        </w:tc>
+        <w:tc>
+          <w:tcPr>
+            <w:tcW w:w="5833" w:type="dxa"/>
             <w:tcBorders>
               <w:top w:val="nil"/>
               <w:left w:val="nil"/>
@@ -177,7 +175,7 @@
       <w:tr>
         <w:tc>
           <w:tcPr>
-            <w:tcW w:w="2518" w:type="dxa"/>
+            <w:tcW w:w="2463" w:type="dxa"/>
             <w:tcBorders>
               <w:top w:val="nil"/>
               <w:left w:val="single" w:sz="4" w:space="0" w:color="auto"/>
@@ -188,16 +186,16 @@
           <w:p>
             <w:pPr>
               <w:rPr>
-                <w:rFonts w:ascii="Times-Roman+2" w:hAnsi="Times-Roman+2" w:cs="Times-Roman+2" w:hint="eastAsia"/>
-                <w:sz w:val="21"/>
-                <w:szCs w:val="21"/>
-              </w:rPr>
-            </w:pPr>
-          </w:p>
-        </w:tc>
-        <w:tc>
-          <w:tcPr>
-            <w:tcW w:w="6725" w:type="dxa"/>
+                <w:rFonts w:ascii="Times-Roman+2" w:hAnsi="Times-Roman+2" w:cs="Times-Roman+2"/>
+                <w:sz w:val="21"/>
+                <w:szCs w:val="21"/>
+              </w:rPr>
+            </w:pPr>
+          </w:p>
+        </w:tc>
+        <w:tc>
+          <w:tcPr>
+            <w:tcW w:w="5833" w:type="dxa"/>
             <w:tcBorders>
               <w:top w:val="nil"/>
               <w:left w:val="nil"/>
@@ -208,7 +206,7 @@
           <w:p>
             <w:pPr>
               <w:rPr>
-                <w:rFonts w:ascii="Times-Roman+2" w:hAnsi="Times-Roman+2" w:cs="Times-Roman+2" w:hint="eastAsia"/>
+                <w:rFonts w:ascii="Times-Roman+2" w:hAnsi="Times-Roman+2" w:cs="Times-Roman+2"/>
                 <w:sz w:val="21"/>
                 <w:szCs w:val="21"/>
               </w:rPr>
@@ -219,7 +217,7 @@
       <w:tr>
         <w:tc>
           <w:tcPr>
-            <w:tcW w:w="2518" w:type="dxa"/>
+            <w:tcW w:w="2463" w:type="dxa"/>
             <w:tcBorders>
               <w:top w:val="nil"/>
               <w:left w:val="single" w:sz="4" w:space="0" w:color="auto"/>
@@ -235,7 +233,6 @@
                 <w:szCs w:val="21"/>
               </w:rPr>
             </w:pPr>
-            <w:proofErr w:type="spellStart"/>
             <w:r>
               <w:rPr>
                 <w:rFonts w:ascii="Times-Roman+2" w:hAnsi="Times-Roman+2" w:cs="Times-Roman+2" w:hint="eastAsia"/>
@@ -244,12 +241,11 @@
               </w:rPr>
               <w:t>Import.Edit</w:t>
             </w:r>
-            <w:proofErr w:type="spellEnd"/>
-          </w:p>
-        </w:tc>
-        <w:tc>
-          <w:tcPr>
-            <w:tcW w:w="6725" w:type="dxa"/>
+          </w:p>
+        </w:tc>
+        <w:tc>
+          <w:tcPr>
+            <w:tcW w:w="5833" w:type="dxa"/>
             <w:tcBorders>
               <w:top w:val="nil"/>
               <w:left w:val="nil"/>
@@ -279,7 +275,7 @@
       <w:tr>
         <w:tc>
           <w:tcPr>
-            <w:tcW w:w="2518" w:type="dxa"/>
+            <w:tcW w:w="2463" w:type="dxa"/>
             <w:tcBorders>
               <w:top w:val="nil"/>
               <w:left w:val="single" w:sz="4" w:space="0" w:color="auto"/>
@@ -295,7 +291,6 @@
                 <w:szCs w:val="21"/>
               </w:rPr>
             </w:pPr>
-            <w:proofErr w:type="spellStart"/>
             <w:r>
               <w:rPr>
                 <w:rFonts w:ascii="Times-Roman+2" w:hAnsi="Times-Roman+2" w:cs="Times-Roman+2" w:hint="eastAsia"/>
@@ -304,12 +299,11 @@
               </w:rPr>
               <w:t>Import.Del</w:t>
             </w:r>
-            <w:proofErr w:type="spellEnd"/>
-          </w:p>
-        </w:tc>
-        <w:tc>
-          <w:tcPr>
-            <w:tcW w:w="6725" w:type="dxa"/>
+          </w:p>
+        </w:tc>
+        <w:tc>
+          <w:tcPr>
+            <w:tcW w:w="5833" w:type="dxa"/>
             <w:tcBorders>
               <w:top w:val="nil"/>
               <w:left w:val="nil"/>
@@ -365,7 +359,7 @@
       <w:tr>
         <w:tc>
           <w:tcPr>
-            <w:tcW w:w="2518" w:type="dxa"/>
+            <w:tcW w:w="2463" w:type="dxa"/>
             <w:tcBorders>
               <w:top w:val="nil"/>
               <w:left w:val="single" w:sz="4" w:space="0" w:color="auto"/>
@@ -381,7 +375,6 @@
                 <w:szCs w:val="21"/>
               </w:rPr>
             </w:pPr>
-            <w:proofErr w:type="spellStart"/>
             <w:r>
               <w:rPr>
                 <w:rFonts w:ascii="Times-Roman+2" w:hAnsi="Times-Roman+2" w:cs="Times-Roman+2" w:hint="eastAsia"/>
@@ -390,12 +383,11 @@
               </w:rPr>
               <w:t>Import.Confirm</w:t>
             </w:r>
-            <w:proofErr w:type="spellEnd"/>
-          </w:p>
-        </w:tc>
-        <w:tc>
-          <w:tcPr>
-            <w:tcW w:w="6725" w:type="dxa"/>
+          </w:p>
+        </w:tc>
+        <w:tc>
+          <w:tcPr>
+            <w:tcW w:w="5833" w:type="dxa"/>
             <w:tcBorders>
               <w:top w:val="nil"/>
               <w:left w:val="nil"/>
@@ -451,7 +443,7 @@
       <w:tr>
         <w:tc>
           <w:tcPr>
-            <w:tcW w:w="2518" w:type="dxa"/>
+            <w:tcW w:w="2463" w:type="dxa"/>
             <w:tcBorders>
               <w:top w:val="single" w:sz="4" w:space="0" w:color="auto"/>
               <w:left w:val="single" w:sz="4" w:space="0" w:color="auto"/>
@@ -471,7 +463,7 @@
         </w:tc>
         <w:tc>
           <w:tcPr>
-            <w:tcW w:w="6725" w:type="dxa"/>
+            <w:tcW w:w="5833" w:type="dxa"/>
             <w:tcBorders>
               <w:top w:val="single" w:sz="4" w:space="0" w:color="auto"/>
               <w:left w:val="nil"/>
@@ -493,7 +485,7 @@
       <w:tr>
         <w:tc>
           <w:tcPr>
-            <w:tcW w:w="2518" w:type="dxa"/>
+            <w:tcW w:w="2463" w:type="dxa"/>
             <w:tcBorders>
               <w:top w:val="nil"/>
               <w:left w:val="single" w:sz="4" w:space="0" w:color="auto"/>
@@ -509,7 +501,6 @@
                 <w:szCs w:val="21"/>
               </w:rPr>
             </w:pPr>
-            <w:proofErr w:type="spellStart"/>
             <w:r>
               <w:rPr>
                 <w:rFonts w:ascii="Times-Roman+2" w:hAnsi="Times-Roman+2" w:cs="Times-Roman+2" w:hint="eastAsia"/>
@@ -518,12 +509,11 @@
               </w:rPr>
               <w:t>Import.Update.Import</w:t>
             </w:r>
-            <w:proofErr w:type="spellEnd"/>
-          </w:p>
-        </w:tc>
-        <w:tc>
-          <w:tcPr>
-            <w:tcW w:w="6725" w:type="dxa"/>
+          </w:p>
+        </w:tc>
+        <w:tc>
+          <w:tcPr>
+            <w:tcW w:w="5833" w:type="dxa"/>
             <w:tcBorders>
               <w:top w:val="nil"/>
               <w:left w:val="nil"/>
@@ -562,7 +552,7 @@
       <w:tr>
         <w:tc>
           <w:tcPr>
-            <w:tcW w:w="2518" w:type="dxa"/>
+            <w:tcW w:w="2463" w:type="dxa"/>
             <w:tcBorders>
               <w:top w:val="nil"/>
               <w:left w:val="single" w:sz="4" w:space="0" w:color="auto"/>
@@ -578,7 +568,6 @@
                 <w:szCs w:val="21"/>
               </w:rPr>
             </w:pPr>
-            <w:proofErr w:type="spellStart"/>
             <w:r>
               <w:rPr>
                 <w:rFonts w:ascii="Times-Roman+2" w:hAnsi="Times-Roman+2" w:cs="Times-Roman+2" w:hint="eastAsia"/>
@@ -587,17 +576,15 @@
               </w:rPr>
               <w:t>Import.Update.Catalog</w:t>
             </w:r>
-            <w:proofErr w:type="spellEnd"/>
-          </w:p>
-          <w:p>
-            <w:pPr>
-              <w:rPr>
-                <w:rFonts w:ascii="Times-Roman+2" w:hAnsi="Times-Roman+2" w:cs="Times-Roman+2"/>
-                <w:sz w:val="21"/>
-                <w:szCs w:val="21"/>
-              </w:rPr>
-            </w:pPr>
-            <w:proofErr w:type="spellStart"/>
+          </w:p>
+          <w:p>
+            <w:pPr>
+              <w:rPr>
+                <w:rFonts w:ascii="Times-Roman+2" w:hAnsi="Times-Roman+2" w:cs="Times-Roman+2"/>
+                <w:sz w:val="21"/>
+                <w:szCs w:val="21"/>
+              </w:rPr>
+            </w:pPr>
             <w:r>
               <w:rPr>
                 <w:rFonts w:ascii="Times-Roman+2" w:hAnsi="Times-Roman+2" w:cs="Times-Roman+2"/>
@@ -630,26 +617,24 @@
               </w:rPr>
               <w:t>.warn</w:t>
             </w:r>
-            <w:proofErr w:type="spellEnd"/>
-          </w:p>
-          <w:p>
-            <w:pPr>
-              <w:rPr>
-                <w:rFonts w:ascii="Times-Roman+2" w:hAnsi="Times-Roman+2" w:cs="Times-Roman+2"/>
-                <w:sz w:val="21"/>
-                <w:szCs w:val="21"/>
-              </w:rPr>
-            </w:pPr>
-          </w:p>
-          <w:p>
-            <w:pPr>
-              <w:rPr>
-                <w:rFonts w:ascii="Times-Roman+2" w:hAnsi="Times-Roman+2" w:cs="Times-Roman+2"/>
-                <w:sz w:val="21"/>
-                <w:szCs w:val="21"/>
-              </w:rPr>
-            </w:pPr>
-            <w:proofErr w:type="spellStart"/>
+          </w:p>
+          <w:p>
+            <w:pPr>
+              <w:rPr>
+                <w:rFonts w:ascii="Times-Roman+2" w:hAnsi="Times-Roman+2" w:cs="Times-Roman+2"/>
+                <w:sz w:val="21"/>
+                <w:szCs w:val="21"/>
+              </w:rPr>
+            </w:pPr>
+          </w:p>
+          <w:p>
+            <w:pPr>
+              <w:rPr>
+                <w:rFonts w:ascii="Times-Roman+2" w:hAnsi="Times-Roman+2" w:cs="Times-Roman+2"/>
+                <w:sz w:val="21"/>
+                <w:szCs w:val="21"/>
+              </w:rPr>
+            </w:pPr>
             <w:r>
               <w:rPr>
                 <w:rFonts w:ascii="Times-Roman+2" w:hAnsi="Times-Roman+2" w:cs="Times-Roman+2"/>
@@ -666,17 +651,15 @@
               </w:rPr>
               <w:t>mport.show</w:t>
             </w:r>
-            <w:proofErr w:type="spellEnd"/>
-          </w:p>
-          <w:p>
-            <w:pPr>
-              <w:rPr>
-                <w:rFonts w:ascii="Times-Roman+2" w:hAnsi="Times-Roman+2" w:cs="Times-Roman+2"/>
-                <w:sz w:val="21"/>
-                <w:szCs w:val="21"/>
-              </w:rPr>
-            </w:pPr>
-            <w:proofErr w:type="spellStart"/>
+          </w:p>
+          <w:p>
+            <w:pPr>
+              <w:rPr>
+                <w:rFonts w:ascii="Times-Roman+2" w:hAnsi="Times-Roman+2" w:cs="Times-Roman+2"/>
+                <w:sz w:val="21"/>
+                <w:szCs w:val="21"/>
+              </w:rPr>
+            </w:pPr>
             <w:r>
               <w:rPr>
                 <w:rFonts w:ascii="Times-Roman+2" w:hAnsi="Times-Roman+2" w:cs="Times-Roman+2"/>
@@ -701,12 +684,11 @@
               </w:rPr>
               <w:t>.input</w:t>
             </w:r>
-            <w:proofErr w:type="spellEnd"/>
-          </w:p>
-        </w:tc>
-        <w:tc>
-          <w:tcPr>
-            <w:tcW w:w="6725" w:type="dxa"/>
+          </w:p>
+        </w:tc>
+        <w:tc>
+          <w:tcPr>
+            <w:tcW w:w="5833" w:type="dxa"/>
             <w:tcBorders>
               <w:top w:val="nil"/>
               <w:left w:val="nil"/>
@@ -855,10 +837,101 @@
         </w:tc>
       </w:tr>
     </w:tbl>
+    <w:p/>
+    <w:p>
+      <w:r>
+        <w:t>输入</w:t>
+      </w:r>
+      <w:r>
+        <w:rPr>
+          <w:rFonts w:hint="eastAsia"/>
+        </w:rPr>
+        <w:t>：</w:t>
+      </w:r>
+      <w:r>
+        <w:rPr>
+          <w:rFonts w:hint="eastAsia"/>
+        </w:rPr>
+        <w:t>2</w:t>
+      </w:r>
+    </w:p>
+    <w:p>
+      <w:r>
+        <w:t>输出</w:t>
+      </w:r>
+      <w:r>
+        <w:rPr>
+          <w:rFonts w:hint="eastAsia"/>
+        </w:rPr>
+        <w:t>：</w:t>
+      </w:r>
+      <w:r>
+        <w:rPr>
+          <w:rFonts w:hint="eastAsia"/>
+        </w:rPr>
+        <w:t>5</w:t>
+      </w:r>
+    </w:p>
+    <w:p>
+      <w:r>
+        <w:t>查询</w:t>
+      </w:r>
+      <w:r>
+        <w:rPr>
+          <w:rFonts w:hint="eastAsia"/>
+        </w:rPr>
+        <w:t>：</w:t>
+      </w:r>
+      <w:r>
+        <w:rPr>
+          <w:rFonts w:hint="eastAsia"/>
+        </w:rPr>
+        <w:t>2</w:t>
+      </w:r>
+    </w:p>
+    <w:p>
+      <w:r>
+        <w:t>逻辑文件</w:t>
+      </w:r>
+      <w:r>
+        <w:rPr>
+          <w:rFonts w:hint="eastAsia"/>
+        </w:rPr>
+        <w:t>：</w:t>
+      </w:r>
+      <w:r>
+        <w:rPr>
+          <w:rFonts w:hint="eastAsia"/>
+        </w:rPr>
+        <w:t>3</w:t>
+      </w:r>
+    </w:p>
     <w:p>
       <w:pPr>
-        <w:jc w:val="center"/>
-        <w:rPr>
+        <w:rPr>
+          <w:rFonts w:hint="eastAsia"/>
+        </w:rPr>
+      </w:pPr>
+      <w:r>
+        <w:t>对外接口</w:t>
+      </w:r>
+      <w:r>
+        <w:rPr>
+          <w:rFonts w:hint="eastAsia"/>
+        </w:rPr>
+        <w:t>：</w:t>
+      </w:r>
+      <w:r>
+        <w:rPr>
+          <w:rFonts w:hint="eastAsia"/>
+        </w:rPr>
+        <w:t>0</w:t>
+      </w:r>
+    </w:p>
+    <w:p>
+      <w:pPr>
+        <w:rPr>
+          <w:rFonts w:hint="eastAsia"/>
           <w:sz w:val="32"/>
           <w:szCs w:val="32"/>
         </w:rPr>
@@ -926,7 +999,6 @@
                 <w:szCs w:val="21"/>
               </w:rPr>
             </w:pPr>
-            <w:proofErr w:type="spellStart"/>
             <w:r>
               <w:rPr>
                 <w:rFonts w:ascii="Times-Roman+2" w:hAnsi="Times-Roman+2" w:cs="Times-Roman+2" w:hint="eastAsia"/>
@@ -951,26 +1023,24 @@
               </w:rPr>
               <w:t>.Cancle</w:t>
             </w:r>
-            <w:proofErr w:type="spellEnd"/>
-          </w:p>
-          <w:p>
-            <w:pPr>
-              <w:rPr>
-                <w:rFonts w:ascii="Times-Roman+2" w:hAnsi="Times-Roman+2" w:cs="Times-Roman+2"/>
-                <w:sz w:val="21"/>
-                <w:szCs w:val="21"/>
-              </w:rPr>
-            </w:pPr>
-          </w:p>
-          <w:p>
-            <w:pPr>
-              <w:rPr>
-                <w:rFonts w:ascii="Times-Roman+2" w:hAnsi="Times-Roman+2" w:cs="Times-Roman+2"/>
-                <w:sz w:val="21"/>
-                <w:szCs w:val="21"/>
-              </w:rPr>
-            </w:pPr>
-            <w:proofErr w:type="spellStart"/>
+          </w:p>
+          <w:p>
+            <w:pPr>
+              <w:rPr>
+                <w:rFonts w:ascii="Times-Roman+2" w:hAnsi="Times-Roman+2" w:cs="Times-Roman+2"/>
+                <w:sz w:val="21"/>
+                <w:szCs w:val="21"/>
+              </w:rPr>
+            </w:pPr>
+          </w:p>
+          <w:p>
+            <w:pPr>
+              <w:rPr>
+                <w:rFonts w:ascii="Times-Roman+2" w:hAnsi="Times-Roman+2" w:cs="Times-Roman+2"/>
+                <w:sz w:val="21"/>
+                <w:szCs w:val="21"/>
+              </w:rPr>
+            </w:pPr>
             <w:r>
               <w:rPr>
                 <w:rFonts w:ascii="Times-Roman+2" w:hAnsi="Times-Roman+2" w:cs="Times-Roman+2"/>
@@ -979,26 +1049,24 @@
               </w:rPr>
               <w:t>AddHotel.input</w:t>
             </w:r>
-            <w:proofErr w:type="spellEnd"/>
-          </w:p>
-          <w:p>
-            <w:pPr>
-              <w:rPr>
-                <w:rFonts w:ascii="Times-Roman+2" w:hAnsi="Times-Roman+2" w:cs="Times-Roman+2"/>
-                <w:sz w:val="21"/>
-                <w:szCs w:val="21"/>
-              </w:rPr>
-            </w:pPr>
-          </w:p>
-          <w:p>
-            <w:pPr>
-              <w:rPr>
-                <w:rFonts w:ascii="Times-Roman+2" w:hAnsi="Times-Roman+2" w:cs="Times-Roman+2"/>
-                <w:sz w:val="21"/>
-                <w:szCs w:val="21"/>
-              </w:rPr>
-            </w:pPr>
-            <w:proofErr w:type="spellStart"/>
+          </w:p>
+          <w:p>
+            <w:pPr>
+              <w:rPr>
+                <w:rFonts w:ascii="Times-Roman+2" w:hAnsi="Times-Roman+2" w:cs="Times-Roman+2"/>
+                <w:sz w:val="21"/>
+                <w:szCs w:val="21"/>
+              </w:rPr>
+            </w:pPr>
+          </w:p>
+          <w:p>
+            <w:pPr>
+              <w:rPr>
+                <w:rFonts w:ascii="Times-Roman+2" w:hAnsi="Times-Roman+2" w:cs="Times-Roman+2"/>
+                <w:sz w:val="21"/>
+                <w:szCs w:val="21"/>
+              </w:rPr>
+            </w:pPr>
             <w:r>
               <w:rPr>
                 <w:rFonts w:ascii="Times-Roman+2" w:hAnsi="Times-Roman+2" w:cs="Times-Roman+2"/>
@@ -1023,7 +1091,6 @@
               </w:rPr>
               <w:t>Hotel.show</w:t>
             </w:r>
-            <w:proofErr w:type="spellEnd"/>
           </w:p>
         </w:tc>
         <w:tc>
@@ -1163,7 +1230,6 @@
                 <w:szCs w:val="21"/>
               </w:rPr>
             </w:pPr>
-            <w:proofErr w:type="spellStart"/>
             <w:r>
               <w:rPr>
                 <w:rFonts w:ascii="Times-Roman+2" w:hAnsi="Times-Roman+2" w:cs="Times-Roman+2" w:hint="eastAsia"/>
@@ -1188,7 +1254,6 @@
               </w:rPr>
               <w:t>.New</w:t>
             </w:r>
-            <w:proofErr w:type="spellEnd"/>
           </w:p>
         </w:tc>
         <w:tc>
@@ -1253,13 +1318,13 @@
                 <w:szCs w:val="21"/>
               </w:rPr>
             </w:pPr>
-            <w:proofErr w:type="spellStart"/>
-            <w:r>
-              <w:rPr>
-                <w:rFonts w:ascii="Times-Roman+2" w:hAnsi="Times-Roman+2" w:cs="Times-Roman+2" w:hint="eastAsia"/>
-                <w:sz w:val="21"/>
-                <w:szCs w:val="21"/>
-              </w:rPr>
+            <w:r>
+              <w:rPr>
+                <w:rFonts w:ascii="Times-Roman+2" w:hAnsi="Times-Roman+2" w:cs="Times-Roman+2" w:hint="eastAsia"/>
+                <w:sz w:val="21"/>
+                <w:szCs w:val="21"/>
+              </w:rPr>
+              <w:lastRenderedPageBreak/>
               <w:t>Add</w:t>
             </w:r>
             <w:r>
@@ -1278,7 +1343,6 @@
               </w:rPr>
               <w:t>.New.Invalid</w:t>
             </w:r>
-            <w:proofErr w:type="spellEnd"/>
           </w:p>
         </w:tc>
         <w:tc>
@@ -1326,7 +1390,6 @@
                 <w:szCs w:val="21"/>
               </w:rPr>
             </w:pPr>
-            <w:proofErr w:type="spellStart"/>
             <w:r>
               <w:rPr>
                 <w:rFonts w:ascii="Times-Roman+2" w:hAnsi="Times-Roman+2" w:cs="Times-Roman+2" w:hint="eastAsia"/>
@@ -1343,7 +1406,6 @@
               </w:rPr>
               <w:t>.Edit</w:t>
             </w:r>
-            <w:proofErr w:type="spellEnd"/>
           </w:p>
         </w:tc>
         <w:tc>
@@ -1382,7 +1444,6 @@
                 <w:szCs w:val="21"/>
               </w:rPr>
             </w:pPr>
-            <w:proofErr w:type="spellStart"/>
             <w:r>
               <w:rPr>
                 <w:rFonts w:ascii="Times-Roman+2" w:hAnsi="Times-Roman+2" w:cs="Times-Roman+2" w:hint="eastAsia"/>
@@ -1399,7 +1460,6 @@
               </w:rPr>
               <w:t>.Del</w:t>
             </w:r>
-            <w:proofErr w:type="spellEnd"/>
           </w:p>
         </w:tc>
         <w:tc>
@@ -1464,14 +1524,12 @@
                 <w:szCs w:val="21"/>
               </w:rPr>
             </w:pPr>
-            <w:proofErr w:type="spellStart"/>
-            <w:r>
-              <w:rPr>
-                <w:rFonts w:ascii="Times-Roman+2" w:hAnsi="Times-Roman+2" w:cs="Times-Roman+2" w:hint="eastAsia"/>
-                <w:sz w:val="21"/>
-                <w:szCs w:val="21"/>
-              </w:rPr>
-              <w:lastRenderedPageBreak/>
+            <w:r>
+              <w:rPr>
+                <w:rFonts w:ascii="Times-Roman+2" w:hAnsi="Times-Roman+2" w:cs="Times-Roman+2" w:hint="eastAsia"/>
+                <w:sz w:val="21"/>
+                <w:szCs w:val="21"/>
+              </w:rPr>
               <w:t>AddHotel</w:t>
             </w:r>
             <w:r>
@@ -1482,7 +1540,6 @@
               </w:rPr>
               <w:t>.Confirm</w:t>
             </w:r>
-            <w:proofErr w:type="spellEnd"/>
           </w:p>
         </w:tc>
         <w:tc>
@@ -1520,17 +1577,7 @@
                 <w:sz w:val="21"/>
                 <w:szCs w:val="21"/>
               </w:rPr>
-              <w:t>，关闭添加</w:t>
-            </w:r>
-            <w:bookmarkStart w:id="0" w:name="_GoBack"/>
-            <w:bookmarkEnd w:id="0"/>
-            <w:r>
-              <w:rPr>
-                <w:rFonts w:ascii="Times-Roman+2" w:hAnsi="Times-Roman+2" w:cs="Times-Roman+2" w:hint="eastAsia"/>
-                <w:sz w:val="21"/>
-                <w:szCs w:val="21"/>
-              </w:rPr>
-              <w:t>酒店任务</w:t>
+              <w:t>，关闭添加酒店任务</w:t>
             </w:r>
             <w:r>
               <w:rPr>
@@ -1557,7 +1604,6 @@
                 <w:szCs w:val="21"/>
               </w:rPr>
             </w:pPr>
-            <w:proofErr w:type="spellStart"/>
             <w:r>
               <w:rPr>
                 <w:rFonts w:ascii="Times-Roman+2" w:hAnsi="Times-Roman+2" w:cs="Times-Roman+2" w:hint="eastAsia"/>
@@ -1574,17 +1620,15 @@
               </w:rPr>
               <w:t>.Update.Catalog</w:t>
             </w:r>
-            <w:proofErr w:type="spellEnd"/>
-          </w:p>
-          <w:p>
-            <w:pPr>
-              <w:rPr>
-                <w:rFonts w:ascii="Times-Roman+2" w:hAnsi="Times-Roman+2" w:cs="Times-Roman+2"/>
-                <w:sz w:val="21"/>
-                <w:szCs w:val="21"/>
-              </w:rPr>
-            </w:pPr>
-            <w:proofErr w:type="spellStart"/>
+          </w:p>
+          <w:p>
+            <w:pPr>
+              <w:rPr>
+                <w:rFonts w:ascii="Times-Roman+2" w:hAnsi="Times-Roman+2" w:cs="Times-Roman+2"/>
+                <w:sz w:val="21"/>
+                <w:szCs w:val="21"/>
+              </w:rPr>
+            </w:pPr>
             <w:r>
               <w:rPr>
                 <w:rFonts w:ascii="Times-Roman+2" w:hAnsi="Times-Roman+2" w:cs="Times-Roman+2"/>
@@ -1601,7 +1645,6 @@
               </w:rPr>
               <w:t>.warn</w:t>
             </w:r>
-            <w:proofErr w:type="spellEnd"/>
           </w:p>
         </w:tc>
         <w:tc>
@@ -1665,25 +1708,7 @@
                 <w:sz w:val="21"/>
                 <w:szCs w:val="21"/>
               </w:rPr>
-              <w:t>后未输入酒店</w:t>
-            </w:r>
-            <w:proofErr w:type="gramStart"/>
-            <w:r>
-              <w:rPr>
-                <w:rFonts w:ascii="Times-Roman+2" w:hAnsi="Times-Roman+2" w:cs="Times-Roman+2" w:hint="eastAsia"/>
-                <w:sz w:val="21"/>
-                <w:szCs w:val="21"/>
-              </w:rPr>
-              <w:t>所属商</w:t>
-            </w:r>
-            <w:proofErr w:type="gramEnd"/>
-            <w:r>
-              <w:rPr>
-                <w:rFonts w:ascii="Times-Roman+2" w:hAnsi="Times-Roman+2" w:cs="Times-Roman+2" w:hint="eastAsia"/>
-                <w:sz w:val="21"/>
-                <w:szCs w:val="21"/>
-              </w:rPr>
-              <w:t>圈、星级、地址便结束编辑，系统警告信息不完整</w:t>
+              <w:t>后未输入酒店所属商圈、星级、地址便结束编辑，系统警告信息不完整</w:t>
             </w:r>
             <w:r>
               <w:rPr>
@@ -1708,7 +1733,103 @@
     </w:tbl>
     <w:p>
       <w:pPr>
-        <w:jc w:val="center"/>
+        <w:rPr>
+          <w:sz w:val="32"/>
+          <w:szCs w:val="32"/>
+        </w:rPr>
+      </w:pPr>
+    </w:p>
+    <w:p>
+      <w:r>
+        <w:t>输入</w:t>
+      </w:r>
+      <w:r>
+        <w:rPr>
+          <w:rFonts w:hint="eastAsia"/>
+        </w:rPr>
+        <w:t>：</w:t>
+      </w:r>
+      <w:r>
+        <w:t>2</w:t>
+      </w:r>
+    </w:p>
+    <w:p>
+      <w:r>
+        <w:t>输出</w:t>
+      </w:r>
+      <w:r>
+        <w:rPr>
+          <w:rFonts w:hint="eastAsia"/>
+        </w:rPr>
+        <w:t>：</w:t>
+      </w:r>
+      <w:r>
+        <w:rPr>
+          <w:rFonts w:hint="eastAsia"/>
+        </w:rPr>
+        <w:t>7</w:t>
+      </w:r>
+    </w:p>
+    <w:p>
+      <w:r>
+        <w:t>查询</w:t>
+      </w:r>
+      <w:r>
+        <w:rPr>
+          <w:rFonts w:hint="eastAsia"/>
+        </w:rPr>
+        <w:t>：</w:t>
+      </w:r>
+      <w:r>
+        <w:rPr>
+          <w:rFonts w:hint="eastAsia"/>
+        </w:rPr>
+        <w:t>1</w:t>
+      </w:r>
+    </w:p>
+    <w:p>
+      <w:r>
+        <w:t>逻辑文件</w:t>
+      </w:r>
+      <w:r>
+        <w:rPr>
+          <w:rFonts w:hint="eastAsia"/>
+        </w:rPr>
+        <w:t>：</w:t>
+      </w:r>
+      <w:r>
+        <w:rPr>
+          <w:rFonts w:hint="eastAsia"/>
+        </w:rPr>
+        <w:t>3</w:t>
+      </w:r>
+      <w:bookmarkStart w:id="0" w:name="_GoBack"/>
+      <w:bookmarkEnd w:id="0"/>
+    </w:p>
+    <w:p>
+      <w:pPr>
+        <w:rPr>
+          <w:rFonts w:hint="eastAsia"/>
+        </w:rPr>
+      </w:pPr>
+      <w:r>
+        <w:t>对外接口</w:t>
+      </w:r>
+      <w:r>
+        <w:rPr>
+          <w:rFonts w:hint="eastAsia"/>
+        </w:rPr>
+        <w:t>：</w:t>
+      </w:r>
+      <w:r>
+        <w:rPr>
+          <w:rFonts w:hint="eastAsia"/>
+        </w:rPr>
+        <w:t>0</w:t>
+      </w:r>
+    </w:p>
+    <w:p>
+      <w:pPr>
         <w:rPr>
           <w:rFonts w:hint="eastAsia"/>
           <w:sz w:val="32"/>
@@ -1724,6 +1845,44 @@
     </w:sectPr>
   </w:body>
 </w:document>
+</file>
+
+<file path=word/endnotes.xml><?xml version="1.0" encoding="utf-8"?>
+<w:endnotes xmlns:wpc="http://schemas.microsoft.com/office/word/2010/wordprocessingCanvas" xmlns:mc="http://schemas.openxmlformats.org/markup-compatibility/2006" xmlns:o="urn:schemas-microsoft-com:office:office" xmlns:r="http://schemas.openxmlformats.org/officeDocument/2006/relationships" xmlns:m="http://schemas.openxmlformats.org/officeDocument/2006/math" xmlns:v="urn:schemas-microsoft-com:vml" xmlns:wp14="http://schemas.microsoft.com/office/word/2010/wordprocessingDrawing" xmlns:wp="http://schemas.openxmlformats.org/drawingml/2006/wordprocessingDrawing" xmlns:w10="urn:schemas-microsoft-com:office:word" xmlns:w="http://schemas.openxmlformats.org/wordprocessingml/2006/main" xmlns:w14="http://schemas.microsoft.com/office/word/2010/wordml" xmlns:w15="http://schemas.microsoft.com/office/word/2012/wordml" xmlns:wpg="http://schemas.microsoft.com/office/word/2010/wordprocessingGroup" xmlns:wpi="http://schemas.microsoft.com/office/word/2010/wordprocessingInk" xmlns:wne="http://schemas.microsoft.com/office/word/2006/wordml" xmlns:wps="http://schemas.microsoft.com/office/word/2010/wordprocessingShape" mc:Ignorable="w14 w15 wp14">
+  <w:endnote w:type="separator" w:id="-1">
+    <w:p>
+      <w:r>
+        <w:separator/>
+      </w:r>
+    </w:p>
+  </w:endnote>
+  <w:endnote w:type="continuationSeparator" w:id="0">
+    <w:p>
+      <w:r>
+        <w:continuationSeparator/>
+      </w:r>
+    </w:p>
+  </w:endnote>
+</w:endnotes>
+</file>
+
+<file path=word/footnotes.xml><?xml version="1.0" encoding="utf-8"?>
+<w:footnotes xmlns:wpc="http://schemas.microsoft.com/office/word/2010/wordprocessingCanvas" xmlns:mc="http://schemas.openxmlformats.org/markup-compatibility/2006" xmlns:o="urn:schemas-microsoft-com:office:office" xmlns:r="http://schemas.openxmlformats.org/officeDocument/2006/relationships" xmlns:m="http://schemas.openxmlformats.org/officeDocument/2006/math" xmlns:v="urn:schemas-microsoft-com:vml" xmlns:wp14="http://schemas.microsoft.com/office/word/2010/wordprocessingDrawing" xmlns:wp="http://schemas.openxmlformats.org/drawingml/2006/wordprocessingDrawing" xmlns:w10="urn:schemas-microsoft-com:office:word" xmlns:w="http://schemas.openxmlformats.org/wordprocessingml/2006/main" xmlns:w14="http://schemas.microsoft.com/office/word/2010/wordml" xmlns:w15="http://schemas.microsoft.com/office/word/2012/wordml" xmlns:wpg="http://schemas.microsoft.com/office/word/2010/wordprocessingGroup" xmlns:wpi="http://schemas.microsoft.com/office/word/2010/wordprocessingInk" xmlns:wne="http://schemas.microsoft.com/office/word/2006/wordml" xmlns:wps="http://schemas.microsoft.com/office/word/2010/wordprocessingShape" mc:Ignorable="w14 w15 wp14">
+  <w:footnote w:type="separator" w:id="-1">
+    <w:p>
+      <w:r>
+        <w:separator/>
+      </w:r>
+    </w:p>
+  </w:footnote>
+  <w:footnote w:type="continuationSeparator" w:id="0">
+    <w:p>
+      <w:r>
+        <w:continuationSeparator/>
+      </w:r>
+    </w:p>
+  </w:footnote>
+</w:footnotes>
 </file>
 
 <file path=word/styles.xml><?xml version="1.0" encoding="utf-8"?>
@@ -2169,6 +2328,71 @@
       </w:tblBorders>
     </w:tblPr>
   </w:style>
+  <w:style w:type="paragraph" w:styleId="a4">
+    <w:name w:val="header"/>
+    <w:basedOn w:val="a"/>
+    <w:link w:val="Char"/>
+    <w:uiPriority w:val="99"/>
+    <w:unhideWhenUsed/>
+    <w:rsid w:val="002B075C"/>
+    <w:pPr>
+      <w:pBdr>
+        <w:bottom w:val="single" w:sz="6" w:space="1" w:color="auto"/>
+      </w:pBdr>
+      <w:tabs>
+        <w:tab w:val="center" w:pos="4153"/>
+        <w:tab w:val="right" w:pos="8306"/>
+      </w:tabs>
+      <w:snapToGrid w:val="0"/>
+      <w:jc w:val="center"/>
+    </w:pPr>
+    <w:rPr>
+      <w:sz w:val="18"/>
+      <w:szCs w:val="18"/>
+    </w:rPr>
+  </w:style>
+  <w:style w:type="character" w:customStyle="1" w:styleId="Char">
+    <w:name w:val="页眉 Char"/>
+    <w:basedOn w:val="a0"/>
+    <w:link w:val="a4"/>
+    <w:uiPriority w:val="99"/>
+    <w:rsid w:val="002B075C"/>
+    <w:rPr>
+      <w:sz w:val="18"/>
+      <w:szCs w:val="18"/>
+    </w:rPr>
+  </w:style>
+  <w:style w:type="paragraph" w:styleId="a5">
+    <w:name w:val="footer"/>
+    <w:basedOn w:val="a"/>
+    <w:link w:val="Char0"/>
+    <w:uiPriority w:val="99"/>
+    <w:unhideWhenUsed/>
+    <w:rsid w:val="002B075C"/>
+    <w:pPr>
+      <w:tabs>
+        <w:tab w:val="center" w:pos="4153"/>
+        <w:tab w:val="right" w:pos="8306"/>
+      </w:tabs>
+      <w:snapToGrid w:val="0"/>
+      <w:jc w:val="left"/>
+    </w:pPr>
+    <w:rPr>
+      <w:sz w:val="18"/>
+      <w:szCs w:val="18"/>
+    </w:rPr>
+  </w:style>
+  <w:style w:type="character" w:customStyle="1" w:styleId="Char0">
+    <w:name w:val="页脚 Char"/>
+    <w:basedOn w:val="a0"/>
+    <w:link w:val="a5"/>
+    <w:uiPriority w:val="99"/>
+    <w:rsid w:val="002B075C"/>
+    <w:rPr>
+      <w:sz w:val="18"/>
+      <w:szCs w:val="18"/>
+    </w:rPr>
+  </w:style>
 </w:styles>
 </file>
 

--- a/doc/需求作业(2)/lyp/需求度量（冰与火）.docx
+++ b/doc/需求作业(2)/lyp/需求度量（冰与火）.docx
@@ -907,11 +907,6 @@
       </w:r>
     </w:p>
     <w:p>
-      <w:pPr>
-        <w:rPr>
-          <w:rFonts w:hint="eastAsia"/>
-        </w:rPr>
-      </w:pPr>
       <w:r>
         <w:t>对外接口</w:t>
       </w:r>
@@ -931,11 +926,18 @@
     <w:p>
       <w:pPr>
         <w:rPr>
-          <w:rFonts w:hint="eastAsia"/>
-          <w:sz w:val="32"/>
-          <w:szCs w:val="32"/>
+          <w:rFonts w:ascii="仿宋" w:eastAsia="仿宋" w:hAnsi="仿宋" w:hint="eastAsia"/>
+          <w:szCs w:val="21"/>
         </w:rPr>
       </w:pPr>
+      <w:r>
+        <w:rPr>
+          <w:rFonts w:ascii="仿宋" w:eastAsia="仿宋" w:hAnsi="仿宋"/>
+          <w:szCs w:val="21"/>
+          <w:shd w:val="pct15" w:color="auto" w:fill="FFFFFF"/>
+        </w:rPr>
+        <w:t>FP(slae)=71*(0.65+0.01*39)=73.84</w:t>
+      </w:r>
     </w:p>
     <w:p>
       <w:pPr>
@@ -1324,46 +1326,54 @@
                 <w:sz w:val="21"/>
                 <w:szCs w:val="21"/>
               </w:rPr>
+              <w:t>Add</w:t>
+            </w:r>
+            <w:r>
+              <w:rPr>
+                <w:rFonts w:ascii="Times-Roman+2" w:hAnsi="Times-Roman+2" w:cs="Times-Roman+2"/>
+                <w:sz w:val="21"/>
+                <w:szCs w:val="21"/>
+              </w:rPr>
+              <w:t>Hotel</w:t>
+            </w:r>
+            <w:r>
+              <w:rPr>
+                <w:rFonts w:ascii="Times-Roman+2" w:hAnsi="Times-Roman+2" w:cs="Times-Roman+2" w:hint="eastAsia"/>
+                <w:sz w:val="21"/>
+                <w:szCs w:val="21"/>
+              </w:rPr>
+              <w:t>.New.Invalid</w:t>
+            </w:r>
+          </w:p>
+        </w:tc>
+        <w:tc>
+          <w:tcPr>
+            <w:tcW w:w="6867" w:type="dxa"/>
+          </w:tcPr>
+          <w:p>
+            <w:pPr>
+              <w:rPr>
+                <w:rFonts w:ascii="Times-Roman+2" w:hAnsi="Times-Roman+2" w:cs="Times-Roman+2"/>
+                <w:sz w:val="21"/>
+                <w:szCs w:val="21"/>
+              </w:rPr>
+            </w:pPr>
+            <w:r>
+              <w:rPr>
+                <w:rFonts w:ascii="Times-Roman+2" w:hAnsi="Times-Roman+2" w:cs="Times-Roman+2" w:hint="eastAsia"/>
+                <w:sz w:val="21"/>
+                <w:szCs w:val="21"/>
+              </w:rPr>
+              <w:t>在输入的酒店已经存在于当前酒店列表中时，系统提示输入酒</w:t>
+            </w:r>
+            <w:r>
+              <w:rPr>
+                <w:rFonts w:ascii="Times-Roman+2" w:hAnsi="Times-Roman+2" w:cs="Times-Roman+2" w:hint="eastAsia"/>
+                <w:sz w:val="21"/>
+                <w:szCs w:val="21"/>
+              </w:rPr>
               <w:lastRenderedPageBreak/>
-              <w:t>Add</w:t>
-            </w:r>
-            <w:r>
-              <w:rPr>
-                <w:rFonts w:ascii="Times-Roman+2" w:hAnsi="Times-Roman+2" w:cs="Times-Roman+2"/>
-                <w:sz w:val="21"/>
-                <w:szCs w:val="21"/>
-              </w:rPr>
-              <w:t>Hotel</w:t>
-            </w:r>
-            <w:r>
-              <w:rPr>
-                <w:rFonts w:ascii="Times-Roman+2" w:hAnsi="Times-Roman+2" w:cs="Times-Roman+2" w:hint="eastAsia"/>
-                <w:sz w:val="21"/>
-                <w:szCs w:val="21"/>
-              </w:rPr>
-              <w:t>.New.Invalid</w:t>
-            </w:r>
-          </w:p>
-        </w:tc>
-        <w:tc>
-          <w:tcPr>
-            <w:tcW w:w="6867" w:type="dxa"/>
-          </w:tcPr>
-          <w:p>
-            <w:pPr>
-              <w:rPr>
-                <w:rFonts w:ascii="Times-Roman+2" w:hAnsi="Times-Roman+2" w:cs="Times-Roman+2"/>
-                <w:sz w:val="21"/>
-                <w:szCs w:val="21"/>
-              </w:rPr>
-            </w:pPr>
-            <w:r>
-              <w:rPr>
-                <w:rFonts w:ascii="Times-Roman+2" w:hAnsi="Times-Roman+2" w:cs="Times-Roman+2" w:hint="eastAsia"/>
-                <w:sz w:val="21"/>
-                <w:szCs w:val="21"/>
-              </w:rPr>
-              <w:t>在输入的酒店已经存在于当前酒店列表中时，系统提示输入酒店信息重复</w:t>
+              <w:t>店信息重复</w:t>
             </w:r>
             <w:r>
               <w:rPr>
@@ -1396,6 +1406,7 @@
                 <w:sz w:val="21"/>
                 <w:szCs w:val="21"/>
               </w:rPr>
+              <w:lastRenderedPageBreak/>
               <w:t>AddHotel</w:t>
             </w:r>
             <w:r>
@@ -1802,6 +1813,28 @@
           <w:rFonts w:hint="eastAsia"/>
         </w:rPr>
         <w:t>3</w:t>
+      </w:r>
+    </w:p>
+    <w:p>
+      <w:r>
+        <w:t>对外接口</w:t>
+      </w:r>
+      <w:r>
+        <w:rPr>
+          <w:rFonts w:hint="eastAsia"/>
+        </w:rPr>
+        <w:t>：</w:t>
+      </w:r>
+      <w:r>
+        <w:rPr>
+          <w:rFonts w:hint="eastAsia"/>
+        </w:rPr>
+        <w:t>0</w:t>
+      </w:r>
+    </w:p>
+    <w:p>
+      <w:r>
+        <w:t>FP(slae)=77*(0.65+0.01*39)=80.08</w:t>
       </w:r>
       <w:bookmarkStart w:id="0" w:name="_GoBack"/>
       <w:bookmarkEnd w:id="0"/>
@@ -1809,29 +1842,6 @@
     <w:p>
       <w:pPr>
         <w:rPr>
-          <w:rFonts w:hint="eastAsia"/>
-        </w:rPr>
-      </w:pPr>
-      <w:r>
-        <w:t>对外接口</w:t>
-      </w:r>
-      <w:r>
-        <w:rPr>
-          <w:rFonts w:hint="eastAsia"/>
-        </w:rPr>
-        <w:t>：</w:t>
-      </w:r>
-      <w:r>
-        <w:rPr>
-          <w:rFonts w:hint="eastAsia"/>
-        </w:rPr>
-        <w:t>0</w:t>
-      </w:r>
-    </w:p>
-    <w:p>
-      <w:pPr>
-        <w:rPr>
-          <w:rFonts w:hint="eastAsia"/>
           <w:sz w:val="32"/>
           <w:szCs w:val="32"/>
         </w:rPr>

--- a/doc/需求作业(2)/lyp/需求度量（冰与火）.docx
+++ b/doc/需求作业(2)/lyp/需求度量（冰与火）.docx
@@ -926,7 +926,7 @@
     <w:p>
       <w:pPr>
         <w:rPr>
-          <w:rFonts w:ascii="仿宋" w:eastAsia="仿宋" w:hAnsi="仿宋" w:hint="eastAsia"/>
+          <w:rFonts w:ascii="仿宋" w:eastAsia="仿宋" w:hAnsi="仿宋"/>
           <w:szCs w:val="21"/>
         </w:rPr>
       </w:pPr>
@@ -1836,12 +1836,1703 @@
       <w:r>
         <w:t>FP(slae)=77*(0.65+0.01*39)=80.08</w:t>
       </w:r>
-      <w:bookmarkStart w:id="0" w:name="_GoBack"/>
-      <w:bookmarkEnd w:id="0"/>
     </w:p>
     <w:p>
       <w:pPr>
         <w:rPr>
+          <w:sz w:val="32"/>
+          <w:szCs w:val="32"/>
+        </w:rPr>
+      </w:pPr>
+    </w:p>
+    <w:p>
+      <w:pPr>
+        <w:rPr>
+          <w:sz w:val="32"/>
+          <w:szCs w:val="32"/>
+        </w:rPr>
+      </w:pPr>
+    </w:p>
+    <w:p>
+      <w:pPr>
+        <w:jc w:val="center"/>
+        <w:rPr>
+          <w:sz w:val="32"/>
+          <w:szCs w:val="32"/>
+        </w:rPr>
+      </w:pPr>
+      <w:r>
+        <w:rPr>
+          <w:rFonts w:hint="eastAsia"/>
+          <w:sz w:val="32"/>
+          <w:szCs w:val="32"/>
+        </w:rPr>
+        <w:t>三、评价</w:t>
+      </w:r>
+    </w:p>
+    <w:tbl>
+      <w:tblPr>
+        <w:tblStyle w:val="a3"/>
+        <w:tblW w:w="8522" w:type="dxa"/>
+        <w:tblLayout w:type="fixed"/>
+        <w:tblLook w:val="04A0" w:firstRow="1" w:lastRow="0" w:firstColumn="1" w:lastColumn="0" w:noHBand="0" w:noVBand="1"/>
+      </w:tblPr>
+      <w:tblGrid>
+        <w:gridCol w:w="2838"/>
+        <w:gridCol w:w="5684"/>
+      </w:tblGrid>
+      <w:tr>
+        <w:tc>
+          <w:tcPr>
+            <w:tcW w:w="2838" w:type="dxa"/>
+            <w:tcBorders>
+              <w:top w:val="single" w:sz="4" w:space="0" w:color="auto"/>
+              <w:left w:val="single" w:sz="4" w:space="0" w:color="auto"/>
+              <w:bottom w:val="nil"/>
+              <w:right w:val="nil"/>
+            </w:tcBorders>
+          </w:tcPr>
+          <w:p>
+            <w:pPr>
+              <w:pStyle w:val="1"/>
+              <w:snapToGrid w:val="0"/>
+              <w:ind w:firstLineChars="0" w:firstLine="0"/>
+              <w:rPr>
+                <w:rFonts w:ascii="Times-Roman+2" w:hAnsi="Times-Roman+2" w:cs="Times-Roman+2"/>
+                <w:szCs w:val="21"/>
+              </w:rPr>
+            </w:pPr>
+            <w:r>
+              <w:rPr>
+                <w:rFonts w:ascii="Times-Roman+2" w:hAnsi="Times-Roman+2" w:cs="Times-Roman+2" w:hint="eastAsia"/>
+                <w:szCs w:val="21"/>
+              </w:rPr>
+              <w:t>Comment.Place.Input</w:t>
+            </w:r>
+          </w:p>
+        </w:tc>
+        <w:tc>
+          <w:tcPr>
+            <w:tcW w:w="5684" w:type="dxa"/>
+            <w:tcBorders>
+              <w:top w:val="single" w:sz="4" w:space="0" w:color="auto"/>
+              <w:left w:val="nil"/>
+              <w:bottom w:val="nil"/>
+              <w:right w:val="single" w:sz="4" w:space="0" w:color="auto"/>
+            </w:tcBorders>
+          </w:tcPr>
+          <w:p>
+            <w:pPr>
+              <w:rPr>
+                <w:rFonts w:ascii="Times-Roman+2" w:hAnsi="Times-Roman+2" w:cs="Times-Roman+2"/>
+                <w:szCs w:val="21"/>
+              </w:rPr>
+            </w:pPr>
+            <w:r>
+              <w:rPr>
+                <w:rFonts w:ascii="Times-Roman+2" w:hAnsi="Times-Roman+2" w:cs="Times-Roman+2" w:hint="eastAsia"/>
+                <w:szCs w:val="21"/>
+              </w:rPr>
+              <w:t>系统应该允许客户在评价任务中进行键盘输入</w:t>
+            </w:r>
+            <w:r>
+              <w:rPr>
+                <w:rFonts w:ascii="Times-Roman+2" w:hAnsi="Times-Roman+2" w:cs="Times-Roman+2" w:hint="eastAsia"/>
+                <w:szCs w:val="21"/>
+              </w:rPr>
+              <w:t>（</w:t>
+            </w:r>
+            <w:r>
+              <w:rPr>
+                <w:rFonts w:ascii="Times-Roman+2" w:hAnsi="Times-Roman+2" w:cs="Times-Roman+2" w:hint="eastAsia"/>
+                <w:color w:val="FF0000"/>
+                <w:szCs w:val="21"/>
+              </w:rPr>
+              <w:t>查询</w:t>
+            </w:r>
+            <w:r>
+              <w:rPr>
+                <w:rFonts w:ascii="Times-Roman+2" w:hAnsi="Times-Roman+2" w:cs="Times-Roman+2" w:hint="eastAsia"/>
+                <w:szCs w:val="21"/>
+              </w:rPr>
+              <w:t>）</w:t>
+            </w:r>
+          </w:p>
+        </w:tc>
+      </w:tr>
+      <w:tr>
+        <w:tc>
+          <w:tcPr>
+            <w:tcW w:w="2838" w:type="dxa"/>
+            <w:tcBorders>
+              <w:top w:val="nil"/>
+              <w:left w:val="single" w:sz="4" w:space="0" w:color="auto"/>
+              <w:bottom w:val="nil"/>
+              <w:right w:val="nil"/>
+            </w:tcBorders>
+          </w:tcPr>
+          <w:p>
+            <w:pPr>
+              <w:rPr>
+                <w:rFonts w:ascii="Times-Roman+2" w:hAnsi="Times-Roman+2" w:cs="Times-Roman+2"/>
+                <w:szCs w:val="21"/>
+              </w:rPr>
+            </w:pPr>
+            <w:r>
+              <w:rPr>
+                <w:rFonts w:ascii="Times-Roman+2" w:hAnsi="Times-Roman+2" w:cs="Times-Roman+2" w:hint="eastAsia"/>
+                <w:szCs w:val="21"/>
+              </w:rPr>
+              <w:t>Comment.Place.Input.End</w:t>
+            </w:r>
+          </w:p>
+        </w:tc>
+        <w:tc>
+          <w:tcPr>
+            <w:tcW w:w="5684" w:type="dxa"/>
+            <w:tcBorders>
+              <w:top w:val="nil"/>
+              <w:left w:val="nil"/>
+              <w:bottom w:val="nil"/>
+              <w:right w:val="single" w:sz="4" w:space="0" w:color="auto"/>
+            </w:tcBorders>
+          </w:tcPr>
+          <w:p>
+            <w:pPr>
+              <w:rPr>
+                <w:rFonts w:ascii="Times-Roman+2" w:hAnsi="Times-Roman+2" w:cs="Times-Roman+2"/>
+                <w:szCs w:val="21"/>
+              </w:rPr>
+            </w:pPr>
+            <w:r>
+              <w:rPr>
+                <w:rFonts w:ascii="Times-Roman+2" w:hAnsi="Times-Roman+2" w:cs="Times-Roman+2" w:hint="eastAsia"/>
+                <w:szCs w:val="21"/>
+              </w:rPr>
+              <w:t>在客户结束评价任务时，系统要结束一个下订单任务</w:t>
+            </w:r>
+          </w:p>
+        </w:tc>
+      </w:tr>
+      <w:tr>
+        <w:tc>
+          <w:tcPr>
+            <w:tcW w:w="2838" w:type="dxa"/>
+            <w:tcBorders>
+              <w:top w:val="nil"/>
+              <w:left w:val="single" w:sz="4" w:space="0" w:color="auto"/>
+              <w:bottom w:val="nil"/>
+              <w:right w:val="nil"/>
+            </w:tcBorders>
+          </w:tcPr>
+          <w:p>
+            <w:pPr>
+              <w:rPr>
+                <w:rFonts w:ascii="Times-Roman+2" w:hAnsi="Times-Roman+2" w:cs="Times-Roman+2"/>
+                <w:szCs w:val="21"/>
+              </w:rPr>
+            </w:pPr>
+            <w:r>
+              <w:rPr>
+                <w:rFonts w:ascii="Times-Roman+2" w:hAnsi="Times-Roman+2" w:cs="Times-Roman+2" w:hint="eastAsia"/>
+                <w:szCs w:val="21"/>
+              </w:rPr>
+              <w:t>Comment.Place.Input.Cancle</w:t>
+            </w:r>
+          </w:p>
+        </w:tc>
+        <w:tc>
+          <w:tcPr>
+            <w:tcW w:w="5684" w:type="dxa"/>
+            <w:tcBorders>
+              <w:top w:val="nil"/>
+              <w:left w:val="nil"/>
+              <w:bottom w:val="nil"/>
+              <w:right w:val="single" w:sz="4" w:space="0" w:color="auto"/>
+            </w:tcBorders>
+          </w:tcPr>
+          <w:p>
+            <w:pPr>
+              <w:rPr>
+                <w:rFonts w:ascii="Times-Roman+2" w:hAnsi="Times-Roman+2" w:cs="Times-Roman+2"/>
+                <w:szCs w:val="21"/>
+              </w:rPr>
+            </w:pPr>
+            <w:r>
+              <w:rPr>
+                <w:rFonts w:ascii="Times-Roman+2" w:hAnsi="Times-Roman+2" w:cs="Times-Roman+2" w:hint="eastAsia"/>
+                <w:szCs w:val="21"/>
+              </w:rPr>
+              <w:t>在客户输入取消命令</w:t>
+            </w:r>
+            <w:r>
+              <w:rPr>
+                <w:rFonts w:ascii="Times-Roman+2" w:hAnsi="Times-Roman+2" w:cs="Times-Roman+2" w:hint="eastAsia"/>
+                <w:szCs w:val="21"/>
+              </w:rPr>
+              <w:t>（</w:t>
+            </w:r>
+            <w:r>
+              <w:rPr>
+                <w:rFonts w:ascii="Times-Roman+2" w:hAnsi="Times-Roman+2" w:cs="Times-Roman+2" w:hint="eastAsia"/>
+                <w:color w:val="FF0000"/>
+                <w:szCs w:val="21"/>
+              </w:rPr>
+              <w:t>查询</w:t>
+            </w:r>
+            <w:r>
+              <w:rPr>
+                <w:rFonts w:ascii="Times-Roman+2" w:hAnsi="Times-Roman+2" w:cs="Times-Roman+2" w:hint="eastAsia"/>
+                <w:szCs w:val="21"/>
+              </w:rPr>
+              <w:t>）</w:t>
+            </w:r>
+            <w:r>
+              <w:rPr>
+                <w:rFonts w:ascii="Times-Roman+2" w:hAnsi="Times-Roman+2" w:cs="Times-Roman+2" w:hint="eastAsia"/>
+                <w:szCs w:val="21"/>
+              </w:rPr>
+              <w:t>时，系统取消评价并不做任何处理</w:t>
+            </w:r>
+          </w:p>
+        </w:tc>
+      </w:tr>
+      <w:tr>
+        <w:tc>
+          <w:tcPr>
+            <w:tcW w:w="2838" w:type="dxa"/>
+            <w:tcBorders>
+              <w:top w:val="nil"/>
+              <w:left w:val="single" w:sz="4" w:space="0" w:color="auto"/>
+              <w:bottom w:val="nil"/>
+              <w:right w:val="nil"/>
+            </w:tcBorders>
+          </w:tcPr>
+          <w:p>
+            <w:pPr>
+              <w:rPr>
+                <w:rFonts w:ascii="Times-Roman+2" w:hAnsi="Times-Roman+2" w:cs="Times-Roman+2"/>
+                <w:szCs w:val="21"/>
+              </w:rPr>
+            </w:pPr>
+            <w:r>
+              <w:rPr>
+                <w:rFonts w:ascii="Times-Roman+2" w:hAnsi="Times-Roman+2" w:cs="Times-Roman+2" w:hint="eastAsia"/>
+                <w:szCs w:val="21"/>
+              </w:rPr>
+              <w:t>Comment.order</w:t>
+            </w:r>
+            <w:r>
+              <w:rPr>
+                <w:rFonts w:ascii="Times-Roman+2" w:hAnsi="Times-Roman+2" w:cs="Times-Roman+2"/>
+                <w:szCs w:val="21"/>
+              </w:rPr>
+              <w:t>.</w:t>
+            </w:r>
+            <w:r>
+              <w:rPr>
+                <w:rFonts w:ascii="Times-Roman+2" w:hAnsi="Times-Roman+2" w:cs="Times-Roman+2" w:hint="eastAsia"/>
+                <w:szCs w:val="21"/>
+              </w:rPr>
+              <w:t>Invalid</w:t>
+            </w:r>
+          </w:p>
+        </w:tc>
+        <w:tc>
+          <w:tcPr>
+            <w:tcW w:w="5684" w:type="dxa"/>
+            <w:tcBorders>
+              <w:top w:val="nil"/>
+              <w:left w:val="nil"/>
+              <w:bottom w:val="nil"/>
+              <w:right w:val="single" w:sz="4" w:space="0" w:color="auto"/>
+            </w:tcBorders>
+          </w:tcPr>
+          <w:p>
+            <w:pPr>
+              <w:rPr>
+                <w:rFonts w:ascii="Times-Roman+2" w:hAnsi="Times-Roman+2" w:cs="Times-Roman+2"/>
+                <w:szCs w:val="21"/>
+              </w:rPr>
+            </w:pPr>
+            <w:r>
+              <w:rPr>
+                <w:rFonts w:ascii="Times-Roman+2" w:hAnsi="Times-Roman+2" w:cs="Times-Roman+2" w:hint="eastAsia"/>
+                <w:szCs w:val="21"/>
+              </w:rPr>
+              <w:t>在客户选择对未完成</w:t>
+            </w:r>
+            <w:r>
+              <w:rPr>
+                <w:rFonts w:ascii="Times-Roman+2" w:hAnsi="Times-Roman+2" w:cs="Times-Roman+2" w:hint="eastAsia"/>
+                <w:szCs w:val="21"/>
+              </w:rPr>
+              <w:t>/</w:t>
+            </w:r>
+            <w:r>
+              <w:rPr>
+                <w:rFonts w:ascii="Times-Roman+2" w:hAnsi="Times-Roman+2" w:cs="Times-Roman+2" w:hint="eastAsia"/>
+                <w:szCs w:val="21"/>
+              </w:rPr>
+              <w:t>异常订单进行评价时</w:t>
+            </w:r>
+            <w:r>
+              <w:rPr>
+                <w:rFonts w:ascii="Times-Roman+2" w:hAnsi="Times-Roman+2" w:cs="Times-Roman+2" w:hint="eastAsia"/>
+                <w:szCs w:val="21"/>
+              </w:rPr>
+              <w:t>（</w:t>
+            </w:r>
+            <w:r>
+              <w:rPr>
+                <w:rFonts w:ascii="Times-Roman+2" w:hAnsi="Times-Roman+2" w:cs="Times-Roman+2" w:hint="eastAsia"/>
+                <w:color w:val="FF0000"/>
+                <w:szCs w:val="21"/>
+              </w:rPr>
+              <w:t>查询</w:t>
+            </w:r>
+            <w:r>
+              <w:rPr>
+                <w:rFonts w:ascii="Times-Roman+2" w:hAnsi="Times-Roman+2" w:cs="Times-Roman+2" w:hint="eastAsia"/>
+                <w:szCs w:val="21"/>
+              </w:rPr>
+              <w:t>）</w:t>
+            </w:r>
+            <w:r>
+              <w:rPr>
+                <w:rFonts w:ascii="Times-Roman+2" w:hAnsi="Times-Roman+2" w:cs="Times-Roman+2" w:hint="eastAsia"/>
+                <w:szCs w:val="21"/>
+              </w:rPr>
+              <w:t>，系统显示</w:t>
+            </w:r>
+            <w:r>
+              <w:rPr>
+                <w:rFonts w:ascii="Times-Roman+2" w:hAnsi="Times-Roman+2" w:cs="Times-Roman+2" w:hint="eastAsia"/>
+                <w:szCs w:val="21"/>
+              </w:rPr>
+              <w:t>（</w:t>
+            </w:r>
+            <w:r>
+              <w:rPr>
+                <w:rFonts w:ascii="Times-Roman+2" w:hAnsi="Times-Roman+2" w:cs="Times-Roman+2" w:hint="eastAsia"/>
+                <w:color w:val="FF0000"/>
+                <w:szCs w:val="21"/>
+              </w:rPr>
+              <w:t>输出</w:t>
+            </w:r>
+            <w:r>
+              <w:rPr>
+                <w:rFonts w:ascii="Times-Roman+2" w:hAnsi="Times-Roman+2" w:cs="Times-Roman+2" w:hint="eastAsia"/>
+                <w:szCs w:val="21"/>
+              </w:rPr>
+              <w:t>）</w:t>
+            </w:r>
+            <w:r>
+              <w:rPr>
+                <w:rFonts w:ascii="Times-Roman+2" w:hAnsi="Times-Roman+2" w:cs="Times-Roman+2" w:hint="eastAsia"/>
+                <w:szCs w:val="21"/>
+              </w:rPr>
+              <w:t>订单未完成</w:t>
+            </w:r>
+            <w:r>
+              <w:rPr>
+                <w:rFonts w:ascii="Times-Roman+2" w:hAnsi="Times-Roman+2" w:cs="Times-Roman+2" w:hint="eastAsia"/>
+                <w:szCs w:val="21"/>
+              </w:rPr>
+              <w:t>/</w:t>
+            </w:r>
+            <w:r>
+              <w:rPr>
+                <w:rFonts w:ascii="Times-Roman+2" w:hAnsi="Times-Roman+2" w:cs="Times-Roman+2" w:hint="eastAsia"/>
+                <w:szCs w:val="21"/>
+              </w:rPr>
+              <w:t>异常无法评价</w:t>
+            </w:r>
+          </w:p>
+        </w:tc>
+      </w:tr>
+      <w:tr>
+        <w:tc>
+          <w:tcPr>
+            <w:tcW w:w="2838" w:type="dxa"/>
+            <w:tcBorders>
+              <w:top w:val="nil"/>
+              <w:left w:val="single" w:sz="4" w:space="0" w:color="auto"/>
+              <w:bottom w:val="nil"/>
+              <w:right w:val="nil"/>
+            </w:tcBorders>
+          </w:tcPr>
+          <w:p>
+            <w:pPr>
+              <w:rPr>
+                <w:rFonts w:ascii="Times-Roman+2" w:hAnsi="Times-Roman+2" w:cs="Times-Roman+2"/>
+                <w:szCs w:val="21"/>
+              </w:rPr>
+            </w:pPr>
+            <w:r>
+              <w:rPr>
+                <w:rFonts w:ascii="Times-Roman+2" w:hAnsi="Times-Roman+2" w:cs="Times-Roman+2" w:hint="eastAsia"/>
+                <w:szCs w:val="21"/>
+              </w:rPr>
+              <w:t>Comment</w:t>
+            </w:r>
+            <w:r>
+              <w:rPr>
+                <w:rFonts w:ascii="Times-Roman+2" w:hAnsi="Times-Roman+2" w:cs="Times-Roman+2"/>
+                <w:szCs w:val="21"/>
+              </w:rPr>
+              <w:t>.repeat</w:t>
+            </w:r>
+            <w:r>
+              <w:rPr>
+                <w:rFonts w:ascii="Times-Roman+2" w:hAnsi="Times-Roman+2" w:cs="Times-Roman+2" w:hint="eastAsia"/>
+                <w:szCs w:val="21"/>
+              </w:rPr>
+              <w:t>.Invalid</w:t>
+            </w:r>
+          </w:p>
+        </w:tc>
+        <w:tc>
+          <w:tcPr>
+            <w:tcW w:w="5684" w:type="dxa"/>
+            <w:tcBorders>
+              <w:top w:val="nil"/>
+              <w:left w:val="nil"/>
+              <w:bottom w:val="nil"/>
+              <w:right w:val="single" w:sz="4" w:space="0" w:color="auto"/>
+            </w:tcBorders>
+          </w:tcPr>
+          <w:p>
+            <w:pPr>
+              <w:rPr>
+                <w:rFonts w:ascii="Times-Roman+2" w:hAnsi="Times-Roman+2" w:cs="Times-Roman+2"/>
+                <w:szCs w:val="21"/>
+              </w:rPr>
+            </w:pPr>
+            <w:r>
+              <w:rPr>
+                <w:rFonts w:ascii="Times-Roman+2" w:hAnsi="Times-Roman+2" w:cs="Times-Roman+2" w:hint="eastAsia"/>
+                <w:szCs w:val="21"/>
+              </w:rPr>
+              <w:t>在客户选择对已经进行过打分和文字评价的订单进行评价</w:t>
+            </w:r>
+            <w:r>
+              <w:rPr>
+                <w:rFonts w:ascii="Times-Roman+2" w:hAnsi="Times-Roman+2" w:cs="Times-Roman+2" w:hint="eastAsia"/>
+                <w:szCs w:val="21"/>
+              </w:rPr>
+              <w:t>（</w:t>
+            </w:r>
+            <w:r>
+              <w:rPr>
+                <w:rFonts w:ascii="Times-Roman+2" w:hAnsi="Times-Roman+2" w:cs="Times-Roman+2" w:hint="eastAsia"/>
+                <w:color w:val="FF0000"/>
+                <w:szCs w:val="21"/>
+              </w:rPr>
+              <w:t>输入</w:t>
+            </w:r>
+            <w:r>
+              <w:rPr>
+                <w:rFonts w:ascii="Times-Roman+2" w:hAnsi="Times-Roman+2" w:cs="Times-Roman+2" w:hint="eastAsia"/>
+                <w:szCs w:val="21"/>
+              </w:rPr>
+              <w:t>）</w:t>
+            </w:r>
+            <w:r>
+              <w:rPr>
+                <w:rFonts w:ascii="Times-Roman+2" w:hAnsi="Times-Roman+2" w:cs="Times-Roman+2" w:hint="eastAsia"/>
+                <w:szCs w:val="21"/>
+              </w:rPr>
+              <w:t>时，系统显示无法重复评价</w:t>
+            </w:r>
+            <w:r>
+              <w:rPr>
+                <w:rFonts w:ascii="Times-Roman+2" w:hAnsi="Times-Roman+2" w:cs="Times-Roman+2" w:hint="eastAsia"/>
+                <w:szCs w:val="21"/>
+              </w:rPr>
+              <w:t>（</w:t>
+            </w:r>
+            <w:r>
+              <w:rPr>
+                <w:rFonts w:ascii="Times-Roman+2" w:hAnsi="Times-Roman+2" w:cs="Times-Roman+2" w:hint="eastAsia"/>
+                <w:color w:val="FF0000"/>
+                <w:szCs w:val="21"/>
+              </w:rPr>
+              <w:t>输出</w:t>
+            </w:r>
+            <w:r>
+              <w:rPr>
+                <w:rFonts w:ascii="Times-Roman+2" w:hAnsi="Times-Roman+2" w:cs="Times-Roman+2" w:hint="eastAsia"/>
+                <w:szCs w:val="21"/>
+              </w:rPr>
+              <w:t>）</w:t>
+            </w:r>
+          </w:p>
+        </w:tc>
+      </w:tr>
+      <w:tr>
+        <w:tc>
+          <w:tcPr>
+            <w:tcW w:w="2838" w:type="dxa"/>
+            <w:tcBorders>
+              <w:top w:val="nil"/>
+              <w:left w:val="single" w:sz="4" w:space="0" w:color="auto"/>
+              <w:bottom w:val="single" w:sz="4" w:space="0" w:color="auto"/>
+              <w:right w:val="nil"/>
+            </w:tcBorders>
+          </w:tcPr>
+          <w:p>
+            <w:pPr>
+              <w:rPr>
+                <w:rFonts w:ascii="Times-Roman+2" w:hAnsi="Times-Roman+2" w:cs="Times-Roman+2"/>
+                <w:szCs w:val="21"/>
+              </w:rPr>
+            </w:pPr>
+            <w:r>
+              <w:rPr>
+                <w:rFonts w:ascii="Times-Roman+2" w:hAnsi="Times-Roman+2" w:cs="Times-Roman+2" w:hint="eastAsia"/>
+                <w:szCs w:val="21"/>
+              </w:rPr>
+              <w:t>Comment.Valid</w:t>
+            </w:r>
+          </w:p>
+        </w:tc>
+        <w:tc>
+          <w:tcPr>
+            <w:tcW w:w="5684" w:type="dxa"/>
+            <w:tcBorders>
+              <w:top w:val="nil"/>
+              <w:left w:val="nil"/>
+              <w:bottom w:val="single" w:sz="4" w:space="0" w:color="auto"/>
+              <w:right w:val="single" w:sz="4" w:space="0" w:color="auto"/>
+            </w:tcBorders>
+          </w:tcPr>
+          <w:p>
+            <w:pPr>
+              <w:rPr>
+                <w:rFonts w:ascii="Times-Roman+2" w:hAnsi="Times-Roman+2" w:cs="Times-Roman+2"/>
+                <w:szCs w:val="21"/>
+              </w:rPr>
+            </w:pPr>
+            <w:r>
+              <w:rPr>
+                <w:rFonts w:ascii="Times-Roman+2" w:hAnsi="Times-Roman+2" w:cs="Times-Roman+2" w:hint="eastAsia"/>
+                <w:szCs w:val="21"/>
+              </w:rPr>
+              <w:t>系统允许客户对进行过打分但是没有进行文字评价的订单进行文字评价</w:t>
+            </w:r>
+          </w:p>
+        </w:tc>
+      </w:tr>
+      <w:tr>
+        <w:tc>
+          <w:tcPr>
+            <w:tcW w:w="2838" w:type="dxa"/>
+            <w:tcBorders>
+              <w:top w:val="single" w:sz="4" w:space="0" w:color="auto"/>
+              <w:left w:val="single" w:sz="4" w:space="0" w:color="auto"/>
+              <w:bottom w:val="nil"/>
+              <w:right w:val="nil"/>
+            </w:tcBorders>
+          </w:tcPr>
+          <w:p>
+            <w:pPr>
+              <w:rPr>
+                <w:rFonts w:ascii="Times-Roman+2" w:hAnsi="Times-Roman+2" w:cs="Times-Roman+2"/>
+                <w:szCs w:val="21"/>
+              </w:rPr>
+            </w:pPr>
+            <w:r>
+              <w:rPr>
+                <w:rFonts w:ascii="Times-Roman+2" w:hAnsi="Times-Roman+2" w:cs="Times-Roman+2" w:hint="eastAsia"/>
+                <w:szCs w:val="21"/>
+              </w:rPr>
+              <w:t>Co</w:t>
+            </w:r>
+            <w:r>
+              <w:rPr>
+                <w:rFonts w:ascii="Times-Roman+2" w:hAnsi="Times-Roman+2" w:cs="Times-Roman+2"/>
+                <w:szCs w:val="21"/>
+              </w:rPr>
+              <w:t>mment</w:t>
+            </w:r>
+            <w:r>
+              <w:rPr>
+                <w:rFonts w:ascii="Times-Roman+2" w:hAnsi="Times-Roman+2" w:cs="Times-Roman+2" w:hint="eastAsia"/>
+                <w:szCs w:val="21"/>
+              </w:rPr>
+              <w:t>.Place.End.Null</w:t>
+            </w:r>
+          </w:p>
+        </w:tc>
+        <w:tc>
+          <w:tcPr>
+            <w:tcW w:w="5684" w:type="dxa"/>
+            <w:tcBorders>
+              <w:top w:val="single" w:sz="4" w:space="0" w:color="auto"/>
+              <w:left w:val="nil"/>
+              <w:bottom w:val="nil"/>
+              <w:right w:val="single" w:sz="4" w:space="0" w:color="auto"/>
+            </w:tcBorders>
+          </w:tcPr>
+          <w:p>
+            <w:pPr>
+              <w:rPr>
+                <w:rFonts w:ascii="Times-Roman+2" w:hAnsi="Times-Roman+2" w:cs="Times-Roman+2"/>
+                <w:szCs w:val="21"/>
+              </w:rPr>
+            </w:pPr>
+            <w:r>
+              <w:rPr>
+                <w:rFonts w:ascii="Times-Roman+2" w:hAnsi="Times-Roman+2" w:cs="Times-Roman+2" w:hint="eastAsia"/>
+                <w:szCs w:val="21"/>
+              </w:rPr>
+              <w:t>在客户打开评价界面未进行任何评价时，系统关闭下订单任务不做任何处理</w:t>
+            </w:r>
+          </w:p>
+        </w:tc>
+      </w:tr>
+      <w:tr>
+        <w:tc>
+          <w:tcPr>
+            <w:tcW w:w="2838" w:type="dxa"/>
+            <w:tcBorders>
+              <w:top w:val="single" w:sz="4" w:space="0" w:color="auto"/>
+              <w:left w:val="single" w:sz="4" w:space="0" w:color="auto"/>
+              <w:bottom w:val="nil"/>
+              <w:right w:val="nil"/>
+            </w:tcBorders>
+          </w:tcPr>
+          <w:p>
+            <w:pPr>
+              <w:rPr>
+                <w:rFonts w:ascii="Times-Roman+2" w:hAnsi="Times-Roman+2" w:cs="Times-Roman+2"/>
+                <w:szCs w:val="21"/>
+              </w:rPr>
+            </w:pPr>
+            <w:r>
+              <w:rPr>
+                <w:rFonts w:ascii="Times-Roman+2" w:hAnsi="Times-Roman+2" w:cs="Times-Roman+2" w:hint="eastAsia"/>
+                <w:szCs w:val="21"/>
+              </w:rPr>
+              <w:t>Co</w:t>
+            </w:r>
+            <w:r>
+              <w:rPr>
+                <w:rFonts w:ascii="Times-Roman+2" w:hAnsi="Times-Roman+2" w:cs="Times-Roman+2"/>
+                <w:szCs w:val="21"/>
+              </w:rPr>
+              <w:t>mment</w:t>
+            </w:r>
+            <w:r>
+              <w:rPr>
+                <w:rFonts w:ascii="Times-Roman+2" w:hAnsi="Times-Roman+2" w:cs="Times-Roman+2" w:hint="eastAsia"/>
+                <w:szCs w:val="21"/>
+              </w:rPr>
+              <w:t>.Place.Info</w:t>
+            </w:r>
+          </w:p>
+        </w:tc>
+        <w:tc>
+          <w:tcPr>
+            <w:tcW w:w="5684" w:type="dxa"/>
+            <w:tcBorders>
+              <w:top w:val="single" w:sz="4" w:space="0" w:color="auto"/>
+              <w:left w:val="nil"/>
+              <w:bottom w:val="nil"/>
+              <w:right w:val="single" w:sz="4" w:space="0" w:color="auto"/>
+            </w:tcBorders>
+          </w:tcPr>
+          <w:p>
+            <w:pPr>
+              <w:rPr>
+                <w:rFonts w:ascii="Times-Roman+2" w:hAnsi="Times-Roman+2" w:cs="Times-Roman+2"/>
+                <w:szCs w:val="21"/>
+              </w:rPr>
+            </w:pPr>
+            <w:r>
+              <w:rPr>
+                <w:rFonts w:ascii="Times-Roman+2" w:hAnsi="Times-Roman+2" w:cs="Times-Roman+2" w:hint="eastAsia"/>
+                <w:szCs w:val="21"/>
+              </w:rPr>
+              <w:t>系统显示输入评价的信息</w:t>
+            </w:r>
+            <w:r>
+              <w:rPr>
+                <w:rFonts w:ascii="Times-Roman+2" w:hAnsi="Times-Roman+2" w:cs="Times-Roman+2" w:hint="eastAsia"/>
+                <w:szCs w:val="21"/>
+              </w:rPr>
+              <w:t>（</w:t>
+            </w:r>
+            <w:r>
+              <w:rPr>
+                <w:rFonts w:ascii="Times-Roman+2" w:hAnsi="Times-Roman+2" w:cs="Times-Roman+2" w:hint="eastAsia"/>
+                <w:color w:val="FF0000"/>
+                <w:szCs w:val="21"/>
+              </w:rPr>
+              <w:t>输出</w:t>
+            </w:r>
+            <w:r>
+              <w:rPr>
+                <w:rFonts w:ascii="Times-Roman+2" w:hAnsi="Times-Roman+2" w:cs="Times-Roman+2" w:hint="eastAsia"/>
+                <w:szCs w:val="21"/>
+              </w:rPr>
+              <w:t>）</w:t>
+            </w:r>
+          </w:p>
+        </w:tc>
+      </w:tr>
+      <w:tr>
+        <w:tc>
+          <w:tcPr>
+            <w:tcW w:w="2838" w:type="dxa"/>
+            <w:tcBorders>
+              <w:top w:val="single" w:sz="4" w:space="0" w:color="auto"/>
+              <w:left w:val="single" w:sz="4" w:space="0" w:color="auto"/>
+              <w:bottom w:val="nil"/>
+              <w:right w:val="nil"/>
+            </w:tcBorders>
+          </w:tcPr>
+          <w:p>
+            <w:pPr>
+              <w:rPr>
+                <w:rFonts w:ascii="Times-Roman+2" w:hAnsi="Times-Roman+2" w:cs="Times-Roman+2"/>
+                <w:szCs w:val="21"/>
+              </w:rPr>
+            </w:pPr>
+            <w:r>
+              <w:rPr>
+                <w:rFonts w:ascii="Times-Roman+2" w:hAnsi="Times-Roman+2" w:cs="Times-Roman+2" w:hint="eastAsia"/>
+                <w:szCs w:val="21"/>
+              </w:rPr>
+              <w:t>Comment.Place.Confirm</w:t>
+            </w:r>
+          </w:p>
+        </w:tc>
+        <w:tc>
+          <w:tcPr>
+            <w:tcW w:w="5684" w:type="dxa"/>
+            <w:tcBorders>
+              <w:top w:val="single" w:sz="4" w:space="0" w:color="auto"/>
+              <w:left w:val="nil"/>
+              <w:bottom w:val="nil"/>
+              <w:right w:val="single" w:sz="4" w:space="0" w:color="auto"/>
+            </w:tcBorders>
+          </w:tcPr>
+          <w:p>
+            <w:pPr>
+              <w:rPr>
+                <w:rFonts w:ascii="Times-Roman+2" w:hAnsi="Times-Roman+2" w:cs="Times-Roman+2"/>
+                <w:szCs w:val="21"/>
+              </w:rPr>
+            </w:pPr>
+            <w:r>
+              <w:rPr>
+                <w:rFonts w:ascii="Times-Roman+2" w:hAnsi="Times-Roman+2" w:cs="Times-Roman+2" w:hint="eastAsia"/>
+                <w:szCs w:val="21"/>
+              </w:rPr>
+              <w:t>系统应该允许客户确认评价内容</w:t>
+            </w:r>
+            <w:r>
+              <w:rPr>
+                <w:rFonts w:ascii="Times-Roman+2" w:hAnsi="Times-Roman+2" w:cs="Times-Roman+2" w:hint="eastAsia"/>
+                <w:szCs w:val="21"/>
+              </w:rPr>
+              <w:t>（</w:t>
+            </w:r>
+            <w:r>
+              <w:rPr>
+                <w:rFonts w:ascii="Times-Roman+2" w:hAnsi="Times-Roman+2" w:cs="Times-Roman+2" w:hint="eastAsia"/>
+                <w:color w:val="FF0000"/>
+                <w:szCs w:val="21"/>
+              </w:rPr>
+              <w:t>查询</w:t>
+            </w:r>
+            <w:r>
+              <w:rPr>
+                <w:rFonts w:ascii="Times-Roman+2" w:hAnsi="Times-Roman+2" w:cs="Times-Roman+2" w:hint="eastAsia"/>
+                <w:szCs w:val="21"/>
+              </w:rPr>
+              <w:t>）</w:t>
+            </w:r>
+          </w:p>
+        </w:tc>
+      </w:tr>
+      <w:tr>
+        <w:tc>
+          <w:tcPr>
+            <w:tcW w:w="2838" w:type="dxa"/>
+            <w:tcBorders>
+              <w:top w:val="nil"/>
+              <w:left w:val="single" w:sz="4" w:space="0" w:color="auto"/>
+              <w:bottom w:val="nil"/>
+              <w:right w:val="nil"/>
+            </w:tcBorders>
+          </w:tcPr>
+          <w:p>
+            <w:pPr>
+              <w:rPr>
+                <w:rFonts w:ascii="Times-Roman+2" w:hAnsi="Times-Roman+2" w:cs="Times-Roman+2"/>
+                <w:szCs w:val="21"/>
+              </w:rPr>
+            </w:pPr>
+            <w:r>
+              <w:rPr>
+                <w:rFonts w:ascii="Times-Roman+2" w:hAnsi="Times-Roman+2" w:cs="Times-Roman+2" w:hint="eastAsia"/>
+                <w:szCs w:val="21"/>
+              </w:rPr>
+              <w:t>Comment.Place.Confirm.Confirm.Update</w:t>
+            </w:r>
+          </w:p>
+        </w:tc>
+        <w:tc>
+          <w:tcPr>
+            <w:tcW w:w="5684" w:type="dxa"/>
+            <w:tcBorders>
+              <w:top w:val="nil"/>
+              <w:left w:val="nil"/>
+              <w:bottom w:val="nil"/>
+              <w:right w:val="single" w:sz="4" w:space="0" w:color="auto"/>
+            </w:tcBorders>
+          </w:tcPr>
+          <w:p>
+            <w:pPr>
+              <w:rPr>
+                <w:rFonts w:ascii="Times-Roman+2" w:hAnsi="Times-Roman+2" w:cs="Times-Roman+2"/>
+                <w:szCs w:val="21"/>
+              </w:rPr>
+            </w:pPr>
+            <w:r>
+              <w:rPr>
+                <w:rFonts w:ascii="Times-Roman+2" w:hAnsi="Times-Roman+2" w:cs="Times-Roman+2" w:hint="eastAsia"/>
+                <w:szCs w:val="21"/>
+              </w:rPr>
+              <w:t>在客户确认评价任务完成时，系统更新数据</w:t>
+            </w:r>
+            <w:r>
+              <w:rPr>
+                <w:rFonts w:ascii="Times-Roman+2" w:hAnsi="Times-Roman+2" w:cs="Times-Roman+2" w:hint="eastAsia"/>
+                <w:szCs w:val="21"/>
+              </w:rPr>
+              <w:t>（</w:t>
+            </w:r>
+            <w:r>
+              <w:rPr>
+                <w:rFonts w:ascii="Times-Roman+2" w:hAnsi="Times-Roman+2" w:cs="Times-Roman+2" w:hint="eastAsia"/>
+                <w:color w:val="FF0000"/>
+                <w:szCs w:val="21"/>
+              </w:rPr>
+              <w:t>逻辑文件</w:t>
+            </w:r>
+            <w:r>
+              <w:rPr>
+                <w:rFonts w:ascii="Times-Roman+2" w:hAnsi="Times-Roman+2" w:cs="Times-Roman+2" w:hint="eastAsia"/>
+                <w:szCs w:val="21"/>
+              </w:rPr>
+              <w:t>）</w:t>
+            </w:r>
+          </w:p>
+        </w:tc>
+      </w:tr>
+      <w:tr>
+        <w:tc>
+          <w:tcPr>
+            <w:tcW w:w="2838" w:type="dxa"/>
+            <w:tcBorders>
+              <w:top w:val="nil"/>
+              <w:left w:val="single" w:sz="4" w:space="0" w:color="auto"/>
+              <w:bottom w:val="single" w:sz="4" w:space="0" w:color="auto"/>
+              <w:right w:val="nil"/>
+            </w:tcBorders>
+          </w:tcPr>
+          <w:p>
+            <w:pPr>
+              <w:rPr>
+                <w:rFonts w:ascii="Times-Roman+2" w:hAnsi="Times-Roman+2" w:cs="Times-Roman+2"/>
+                <w:szCs w:val="21"/>
+              </w:rPr>
+            </w:pPr>
+            <w:r>
+              <w:rPr>
+                <w:rFonts w:ascii="Times-Roman+2" w:hAnsi="Times-Roman+2" w:cs="Times-Roman+2" w:hint="eastAsia"/>
+                <w:szCs w:val="21"/>
+              </w:rPr>
+              <w:t>Comment.Confirm.Close</w:t>
+            </w:r>
+          </w:p>
+        </w:tc>
+        <w:tc>
+          <w:tcPr>
+            <w:tcW w:w="5684" w:type="dxa"/>
+            <w:tcBorders>
+              <w:top w:val="nil"/>
+              <w:left w:val="nil"/>
+              <w:bottom w:val="single" w:sz="4" w:space="0" w:color="auto"/>
+              <w:right w:val="single" w:sz="4" w:space="0" w:color="auto"/>
+            </w:tcBorders>
+          </w:tcPr>
+          <w:p>
+            <w:pPr>
+              <w:rPr>
+                <w:rFonts w:ascii="Times-Roman+2" w:hAnsi="Times-Roman+2" w:cs="Times-Roman+2"/>
+                <w:szCs w:val="21"/>
+              </w:rPr>
+            </w:pPr>
+            <w:r>
+              <w:rPr>
+                <w:rFonts w:ascii="Times-Roman+2" w:hAnsi="Times-Roman+2" w:cs="Times-Roman+2" w:hint="eastAsia"/>
+                <w:szCs w:val="21"/>
+              </w:rPr>
+              <w:t>在客户确认评价任务完成时，系统关闭评价任务</w:t>
+            </w:r>
+            <w:r>
+              <w:rPr>
+                <w:rFonts w:ascii="Times-Roman+2" w:hAnsi="Times-Roman+2" w:cs="Times-Roman+2" w:hint="eastAsia"/>
+                <w:szCs w:val="21"/>
+              </w:rPr>
+              <w:t>（</w:t>
+            </w:r>
+            <w:r>
+              <w:rPr>
+                <w:rFonts w:ascii="Times-Roman+2" w:hAnsi="Times-Roman+2" w:cs="Times-Roman+2" w:hint="eastAsia"/>
+                <w:color w:val="FF0000"/>
+                <w:szCs w:val="21"/>
+              </w:rPr>
+              <w:t>查询</w:t>
+            </w:r>
+            <w:r>
+              <w:rPr>
+                <w:rFonts w:ascii="Times-Roman+2" w:hAnsi="Times-Roman+2" w:cs="Times-Roman+2" w:hint="eastAsia"/>
+                <w:szCs w:val="21"/>
+              </w:rPr>
+              <w:t>）</w:t>
+            </w:r>
+          </w:p>
+        </w:tc>
+      </w:tr>
+      <w:tr>
+        <w:tc>
+          <w:tcPr>
+            <w:tcW w:w="2838" w:type="dxa"/>
+            <w:tcBorders>
+              <w:top w:val="nil"/>
+              <w:left w:val="single" w:sz="4" w:space="0" w:color="auto"/>
+              <w:bottom w:val="single" w:sz="4" w:space="0" w:color="auto"/>
+              <w:right w:val="nil"/>
+            </w:tcBorders>
+          </w:tcPr>
+          <w:p>
+            <w:pPr>
+              <w:rPr>
+                <w:rFonts w:ascii="Times-Roman+2" w:hAnsi="Times-Roman+2" w:cs="Times-Roman+2"/>
+                <w:szCs w:val="21"/>
+              </w:rPr>
+            </w:pPr>
+            <w:r>
+              <w:rPr>
+                <w:rFonts w:ascii="Times-Roman+2" w:hAnsi="Times-Roman+2" w:cs="Times-Roman+2" w:hint="eastAsia"/>
+                <w:szCs w:val="21"/>
+              </w:rPr>
+              <w:t>Comment.Place.Update.Fault</w:t>
+            </w:r>
+          </w:p>
+        </w:tc>
+        <w:tc>
+          <w:tcPr>
+            <w:tcW w:w="5684" w:type="dxa"/>
+            <w:tcBorders>
+              <w:top w:val="nil"/>
+              <w:left w:val="nil"/>
+              <w:bottom w:val="single" w:sz="4" w:space="0" w:color="auto"/>
+              <w:right w:val="single" w:sz="4" w:space="0" w:color="auto"/>
+            </w:tcBorders>
+          </w:tcPr>
+          <w:p>
+            <w:pPr>
+              <w:rPr>
+                <w:rFonts w:ascii="Times-Roman+2" w:hAnsi="Times-Roman+2" w:cs="Times-Roman+2"/>
+                <w:szCs w:val="21"/>
+              </w:rPr>
+            </w:pPr>
+            <w:r>
+              <w:rPr>
+                <w:rFonts w:ascii="Times-Roman+2" w:hAnsi="Times-Roman+2" w:cs="Times-Roman+2" w:hint="eastAsia"/>
+                <w:szCs w:val="21"/>
+              </w:rPr>
+              <w:t>在系统更新过程中发生故障时，系统进行数据恢复，参见</w:t>
+            </w:r>
+            <w:r>
+              <w:rPr>
+                <w:rFonts w:ascii="Times-Roman+2" w:hAnsi="Times-Roman+2" w:cs="Times-Roman+2" w:hint="eastAsia"/>
+                <w:szCs w:val="21"/>
+              </w:rPr>
+              <w:t>Reliability1</w:t>
+            </w:r>
+          </w:p>
+        </w:tc>
+      </w:tr>
+    </w:tbl>
+    <w:p>
+      <w:pPr>
+        <w:jc w:val="center"/>
+        <w:rPr>
+          <w:sz w:val="32"/>
+          <w:szCs w:val="32"/>
+        </w:rPr>
+      </w:pPr>
+      <w:r>
+        <w:rPr>
+          <w:rFonts w:hint="eastAsia"/>
+          <w:sz w:val="32"/>
+          <w:szCs w:val="32"/>
+        </w:rPr>
+        <w:lastRenderedPageBreak/>
+        <w:t>四、注册会员</w:t>
+      </w:r>
+    </w:p>
+    <w:tbl>
+      <w:tblPr>
+        <w:tblStyle w:val="a3"/>
+        <w:tblW w:w="8296" w:type="dxa"/>
+        <w:tblBorders>
+          <w:insideH w:val="none" w:sz="0" w:space="0" w:color="auto"/>
+          <w:insideV w:val="none" w:sz="0" w:space="0" w:color="auto"/>
+        </w:tblBorders>
+        <w:tblLayout w:type="fixed"/>
+        <w:tblLook w:val="04A0" w:firstRow="1" w:lastRow="0" w:firstColumn="1" w:lastColumn="0" w:noHBand="0" w:noVBand="1"/>
+      </w:tblPr>
+      <w:tblGrid>
+        <w:gridCol w:w="2409"/>
+        <w:gridCol w:w="5887"/>
+      </w:tblGrid>
+      <w:tr>
+        <w:tc>
+          <w:tcPr>
+            <w:tcW w:w="2409" w:type="dxa"/>
+          </w:tcPr>
+          <w:p>
+            <w:pPr>
+              <w:rPr>
+                <w:rFonts w:ascii="Times-Roman+2" w:hAnsi="Times-Roman+2" w:cs="Times-Roman+2"/>
+                <w:szCs w:val="21"/>
+              </w:rPr>
+            </w:pPr>
+            <w:r>
+              <w:rPr>
+                <w:rFonts w:ascii="Times-Roman+2" w:hAnsi="Times-Roman+2" w:cs="Times-Roman+2" w:hint="eastAsia"/>
+                <w:szCs w:val="21"/>
+              </w:rPr>
+              <w:t>Mem</w:t>
+            </w:r>
+            <w:r>
+              <w:rPr>
+                <w:rFonts w:ascii="Times-Roman+2" w:hAnsi="Times-Roman+2" w:cs="Times-Roman+2"/>
+                <w:szCs w:val="21"/>
+              </w:rPr>
+              <w:t>ber</w:t>
+            </w:r>
+            <w:r>
+              <w:rPr>
+                <w:rFonts w:ascii="Times-Roman+2" w:hAnsi="Times-Roman+2" w:cs="Times-Roman+2" w:hint="eastAsia"/>
+                <w:szCs w:val="21"/>
+              </w:rPr>
+              <w:t>.Cancle</w:t>
+            </w:r>
+          </w:p>
+          <w:p>
+            <w:pPr>
+              <w:rPr>
+                <w:rFonts w:ascii="Times-Roman+2" w:hAnsi="Times-Roman+2" w:cs="Times-Roman+2"/>
+                <w:szCs w:val="21"/>
+              </w:rPr>
+            </w:pPr>
+          </w:p>
+          <w:p>
+            <w:pPr>
+              <w:rPr>
+                <w:rFonts w:ascii="Times-Roman+2" w:hAnsi="Times-Roman+2" w:cs="Times-Roman+2"/>
+                <w:szCs w:val="21"/>
+              </w:rPr>
+            </w:pPr>
+            <w:r>
+              <w:rPr>
+                <w:rFonts w:ascii="Times-Roman+2" w:hAnsi="Times-Roman+2" w:cs="Times-Roman+2"/>
+                <w:szCs w:val="21"/>
+              </w:rPr>
+              <w:t>M</w:t>
+            </w:r>
+            <w:r>
+              <w:rPr>
+                <w:rFonts w:ascii="Times-Roman+2" w:hAnsi="Times-Roman+2" w:cs="Times-Roman+2" w:hint="eastAsia"/>
+                <w:szCs w:val="21"/>
+              </w:rPr>
+              <w:t>em</w:t>
+            </w:r>
+            <w:r>
+              <w:rPr>
+                <w:rFonts w:ascii="Times-Roman+2" w:hAnsi="Times-Roman+2" w:cs="Times-Roman+2"/>
+                <w:szCs w:val="21"/>
+              </w:rPr>
+              <w:t>ber.input</w:t>
+            </w:r>
+          </w:p>
+          <w:p>
+            <w:pPr>
+              <w:rPr>
+                <w:rFonts w:ascii="Times-Roman+2" w:hAnsi="Times-Roman+2" w:cs="Times-Roman+2"/>
+                <w:szCs w:val="21"/>
+              </w:rPr>
+            </w:pPr>
+          </w:p>
+          <w:p>
+            <w:pPr>
+              <w:rPr>
+                <w:rFonts w:ascii="Times-Roman+2" w:hAnsi="Times-Roman+2" w:cs="Times-Roman+2"/>
+                <w:szCs w:val="21"/>
+              </w:rPr>
+            </w:pPr>
+          </w:p>
+        </w:tc>
+        <w:tc>
+          <w:tcPr>
+            <w:tcW w:w="5887" w:type="dxa"/>
+          </w:tcPr>
+          <w:p>
+            <w:pPr>
+              <w:rPr>
+                <w:rFonts w:ascii="Times-Roman+2" w:hAnsi="Times-Roman+2" w:cs="Times-Roman+2"/>
+                <w:szCs w:val="21"/>
+              </w:rPr>
+            </w:pPr>
+            <w:r>
+              <w:rPr>
+                <w:rFonts w:ascii="Times-Roman+2" w:hAnsi="Times-Roman+2" w:cs="Times-Roman+2" w:hint="eastAsia"/>
+                <w:szCs w:val="21"/>
+              </w:rPr>
+              <w:t>在客户请求取消注册会员任务时</w:t>
+            </w:r>
+            <w:r>
+              <w:rPr>
+                <w:rFonts w:ascii="Times-Roman+2" w:hAnsi="Times-Roman+2" w:cs="Times-Roman+2" w:hint="eastAsia"/>
+                <w:szCs w:val="21"/>
+              </w:rPr>
+              <w:t>（</w:t>
+            </w:r>
+            <w:r>
+              <w:rPr>
+                <w:rFonts w:ascii="Times-Roman+2" w:hAnsi="Times-Roman+2" w:cs="Times-Roman+2" w:hint="eastAsia"/>
+                <w:color w:val="FF0000"/>
+                <w:szCs w:val="21"/>
+              </w:rPr>
+              <w:t>查询</w:t>
+            </w:r>
+            <w:r>
+              <w:rPr>
+                <w:rFonts w:ascii="Times-Roman+2" w:hAnsi="Times-Roman+2" w:cs="Times-Roman+2" w:hint="eastAsia"/>
+                <w:szCs w:val="21"/>
+              </w:rPr>
+              <w:t>）</w:t>
+            </w:r>
+            <w:r>
+              <w:rPr>
+                <w:rFonts w:ascii="Times-Roman+2" w:hAnsi="Times-Roman+2" w:cs="Times-Roman+2" w:hint="eastAsia"/>
+                <w:szCs w:val="21"/>
+              </w:rPr>
+              <w:t>，系统关闭</w:t>
+            </w:r>
+            <w:r>
+              <w:rPr>
+                <w:rFonts w:hint="eastAsia"/>
+                <w:szCs w:val="21"/>
+              </w:rPr>
+              <w:t>注册会员</w:t>
+            </w:r>
+            <w:r>
+              <w:rPr>
+                <w:rFonts w:ascii="Times-Roman+2" w:hAnsi="Times-Roman+2" w:cs="Times-Roman+2" w:hint="eastAsia"/>
+                <w:szCs w:val="21"/>
+              </w:rPr>
+              <w:t>任务</w:t>
+            </w:r>
+          </w:p>
+          <w:p>
+            <w:pPr>
+              <w:rPr>
+                <w:rFonts w:ascii="Times-Roman+2" w:hAnsi="Times-Roman+2" w:cs="Times-Roman+2"/>
+                <w:szCs w:val="21"/>
+              </w:rPr>
+            </w:pPr>
+          </w:p>
+          <w:p>
+            <w:pPr>
+              <w:rPr>
+                <w:rFonts w:ascii="Times-Roman+2" w:hAnsi="Times-Roman+2" w:cs="Times-Roman+2"/>
+                <w:szCs w:val="21"/>
+              </w:rPr>
+            </w:pPr>
+            <w:r>
+              <w:rPr>
+                <w:rFonts w:ascii="Times-Roman+2" w:hAnsi="Times-Roman+2" w:cs="Times-Roman+2" w:hint="eastAsia"/>
+                <w:szCs w:val="21"/>
+              </w:rPr>
+              <w:t>系统应该允许客户执行注册会员任务时使用键盘输入及鼠标点击</w:t>
+            </w:r>
+          </w:p>
+        </w:tc>
+      </w:tr>
+      <w:tr>
+        <w:tc>
+          <w:tcPr>
+            <w:tcW w:w="2409" w:type="dxa"/>
+          </w:tcPr>
+          <w:p>
+            <w:pPr>
+              <w:rPr>
+                <w:rFonts w:ascii="Times-Roman+2" w:hAnsi="Times-Roman+2" w:cs="Times-Roman+2"/>
+                <w:szCs w:val="21"/>
+              </w:rPr>
+            </w:pPr>
+            <w:r>
+              <w:rPr>
+                <w:rFonts w:ascii="Times-Roman+2" w:hAnsi="Times-Roman+2" w:cs="Times-Roman+2" w:hint="eastAsia"/>
+                <w:szCs w:val="21"/>
+              </w:rPr>
+              <w:t>Member.New.Invalid</w:t>
+            </w:r>
+          </w:p>
+          <w:p>
+            <w:pPr>
+              <w:rPr>
+                <w:rFonts w:ascii="Times-Roman+2" w:hAnsi="Times-Roman+2" w:cs="Times-Roman+2"/>
+                <w:szCs w:val="21"/>
+              </w:rPr>
+            </w:pPr>
+          </w:p>
+          <w:p>
+            <w:pPr>
+              <w:rPr>
+                <w:rFonts w:ascii="Times-Roman+2" w:hAnsi="Times-Roman+2" w:cs="Times-Roman+2"/>
+                <w:szCs w:val="21"/>
+              </w:rPr>
+            </w:pPr>
+            <w:r>
+              <w:rPr>
+                <w:rFonts w:ascii="Times-Roman+2" w:hAnsi="Times-Roman+2" w:cs="Times-Roman+2"/>
+                <w:szCs w:val="21"/>
+              </w:rPr>
+              <w:t>M</w:t>
+            </w:r>
+            <w:r>
+              <w:rPr>
+                <w:rFonts w:ascii="Times-Roman+2" w:hAnsi="Times-Roman+2" w:cs="Times-Roman+2" w:hint="eastAsia"/>
+                <w:szCs w:val="21"/>
+              </w:rPr>
+              <w:t>em</w:t>
+            </w:r>
+            <w:r>
+              <w:rPr>
+                <w:rFonts w:ascii="Times-Roman+2" w:hAnsi="Times-Roman+2" w:cs="Times-Roman+2"/>
+                <w:szCs w:val="21"/>
+              </w:rPr>
+              <w:t>ber.New.repeat.Invalid</w:t>
+            </w:r>
+          </w:p>
+        </w:tc>
+        <w:tc>
+          <w:tcPr>
+            <w:tcW w:w="5887" w:type="dxa"/>
+          </w:tcPr>
+          <w:p>
+            <w:pPr>
+              <w:rPr>
+                <w:rFonts w:ascii="Times-Roman+2" w:hAnsi="Times-Roman+2" w:cs="Times-Roman+2"/>
+                <w:szCs w:val="21"/>
+              </w:rPr>
+            </w:pPr>
+            <w:r>
+              <w:rPr>
+                <w:rFonts w:ascii="Times-Roman+2" w:hAnsi="Times-Roman+2" w:cs="Times-Roman+2" w:hint="eastAsia"/>
+                <w:szCs w:val="21"/>
+              </w:rPr>
+              <w:t>在客户的信用值未达到注册会员标准时，系统提示信用值不足，注册失败</w:t>
+            </w:r>
+            <w:r>
+              <w:rPr>
+                <w:rFonts w:ascii="Times-Roman+2" w:hAnsi="Times-Roman+2" w:cs="Times-Roman+2" w:hint="eastAsia"/>
+                <w:szCs w:val="21"/>
+              </w:rPr>
+              <w:t>（</w:t>
+            </w:r>
+            <w:r>
+              <w:rPr>
+                <w:rFonts w:ascii="Times-Roman+2" w:hAnsi="Times-Roman+2" w:cs="Times-Roman+2" w:hint="eastAsia"/>
+                <w:color w:val="FF0000"/>
+                <w:szCs w:val="21"/>
+              </w:rPr>
+              <w:t>输出</w:t>
+            </w:r>
+            <w:r>
+              <w:rPr>
+                <w:rFonts w:ascii="Times-Roman+2" w:hAnsi="Times-Roman+2" w:cs="Times-Roman+2" w:hint="eastAsia"/>
+                <w:szCs w:val="21"/>
+              </w:rPr>
+              <w:t>）</w:t>
+            </w:r>
+          </w:p>
+          <w:p>
+            <w:pPr>
+              <w:rPr>
+                <w:rFonts w:ascii="Times-Roman+2" w:hAnsi="Times-Roman+2" w:cs="Times-Roman+2"/>
+                <w:szCs w:val="21"/>
+              </w:rPr>
+            </w:pPr>
+            <w:r>
+              <w:rPr>
+                <w:rFonts w:ascii="Times-Roman+2" w:hAnsi="Times-Roman+2" w:cs="Times-Roman+2" w:hint="eastAsia"/>
+                <w:szCs w:val="21"/>
+              </w:rPr>
+              <w:t>在客户已经是会员的情况下仍然选择注册会员服务时，系统提示已经是会员，注册无效</w:t>
+            </w:r>
+            <w:r>
+              <w:rPr>
+                <w:rFonts w:ascii="Times-Roman+2" w:hAnsi="Times-Roman+2" w:cs="Times-Roman+2" w:hint="eastAsia"/>
+                <w:szCs w:val="21"/>
+              </w:rPr>
+              <w:t>（</w:t>
+            </w:r>
+            <w:r>
+              <w:rPr>
+                <w:rFonts w:ascii="Times-Roman+2" w:hAnsi="Times-Roman+2" w:cs="Times-Roman+2" w:hint="eastAsia"/>
+                <w:color w:val="FF0000"/>
+                <w:szCs w:val="21"/>
+              </w:rPr>
+              <w:t>输出</w:t>
+            </w:r>
+            <w:r>
+              <w:rPr>
+                <w:rFonts w:ascii="Times-Roman+2" w:hAnsi="Times-Roman+2" w:cs="Times-Roman+2" w:hint="eastAsia"/>
+                <w:szCs w:val="21"/>
+              </w:rPr>
+              <w:t>）</w:t>
+            </w:r>
+          </w:p>
+        </w:tc>
+      </w:tr>
+      <w:tr>
+        <w:tc>
+          <w:tcPr>
+            <w:tcW w:w="2409" w:type="dxa"/>
+          </w:tcPr>
+          <w:p>
+            <w:pPr>
+              <w:rPr>
+                <w:rFonts w:ascii="Times-Roman+2" w:hAnsi="Times-Roman+2" w:cs="Times-Roman+2"/>
+                <w:szCs w:val="21"/>
+              </w:rPr>
+            </w:pPr>
+            <w:r>
+              <w:rPr>
+                <w:rFonts w:ascii="Times-Roman+2" w:hAnsi="Times-Roman+2" w:cs="Times-Roman+2" w:hint="eastAsia"/>
+                <w:szCs w:val="21"/>
+              </w:rPr>
+              <w:t>Member.Edit</w:t>
+            </w:r>
+          </w:p>
+        </w:tc>
+        <w:tc>
+          <w:tcPr>
+            <w:tcW w:w="5887" w:type="dxa"/>
+          </w:tcPr>
+          <w:p>
+            <w:pPr>
+              <w:rPr>
+                <w:rFonts w:ascii="Times-Roman+2" w:hAnsi="Times-Roman+2" w:cs="Times-Roman+2"/>
+                <w:szCs w:val="21"/>
+              </w:rPr>
+            </w:pPr>
+            <w:r>
+              <w:rPr>
+                <w:rFonts w:ascii="Times-Roman+2" w:hAnsi="Times-Roman+2" w:cs="Times-Roman+2" w:hint="eastAsia"/>
+                <w:szCs w:val="21"/>
+              </w:rPr>
+              <w:t>系统应该允许个人客户编辑生日信息</w:t>
+            </w:r>
+            <w:r>
+              <w:rPr>
+                <w:rFonts w:ascii="Times-Roman+2" w:hAnsi="Times-Roman+2" w:cs="Times-Roman+2" w:hint="eastAsia"/>
+                <w:szCs w:val="21"/>
+              </w:rPr>
+              <w:t>/</w:t>
+            </w:r>
+            <w:r>
+              <w:rPr>
+                <w:rFonts w:ascii="Times-Roman+2" w:hAnsi="Times-Roman+2" w:cs="Times-Roman+2" w:hint="eastAsia"/>
+                <w:szCs w:val="21"/>
+              </w:rPr>
+              <w:t>企业客户编辑企业名称</w:t>
+            </w:r>
+            <w:r>
+              <w:rPr>
+                <w:rFonts w:ascii="Times-Roman+2" w:hAnsi="Times-Roman+2" w:cs="Times-Roman+2" w:hint="eastAsia"/>
+                <w:szCs w:val="21"/>
+              </w:rPr>
+              <w:t>（</w:t>
+            </w:r>
+            <w:r>
+              <w:rPr>
+                <w:rFonts w:ascii="Times-Roman+2" w:hAnsi="Times-Roman+2" w:cs="Times-Roman+2" w:hint="eastAsia"/>
+                <w:color w:val="FF0000"/>
+                <w:szCs w:val="21"/>
+              </w:rPr>
+              <w:t>输入</w:t>
+            </w:r>
+            <w:r>
+              <w:rPr>
+                <w:rFonts w:ascii="Times-Roman+2" w:hAnsi="Times-Roman+2" w:cs="Times-Roman+2" w:hint="eastAsia"/>
+                <w:szCs w:val="21"/>
+              </w:rPr>
+              <w:t>）</w:t>
+            </w:r>
+          </w:p>
+        </w:tc>
+      </w:tr>
+      <w:tr>
+        <w:tc>
+          <w:tcPr>
+            <w:tcW w:w="2409" w:type="dxa"/>
+          </w:tcPr>
+          <w:p>
+            <w:pPr>
+              <w:rPr>
+                <w:rFonts w:ascii="Times-Roman+2" w:hAnsi="Times-Roman+2" w:cs="Times-Roman+2"/>
+                <w:szCs w:val="21"/>
+              </w:rPr>
+            </w:pPr>
+            <w:r>
+              <w:rPr>
+                <w:rFonts w:ascii="Times-Roman+2" w:hAnsi="Times-Roman+2" w:cs="Times-Roman+2" w:hint="eastAsia"/>
+                <w:szCs w:val="21"/>
+              </w:rPr>
+              <w:t>Member.Confirm</w:t>
+            </w:r>
+          </w:p>
+        </w:tc>
+        <w:tc>
+          <w:tcPr>
+            <w:tcW w:w="5887" w:type="dxa"/>
+          </w:tcPr>
+          <w:p>
+            <w:pPr>
+              <w:rPr>
+                <w:rFonts w:ascii="Times-Roman+2" w:hAnsi="Times-Roman+2" w:cs="Times-Roman+2"/>
+                <w:szCs w:val="21"/>
+              </w:rPr>
+            </w:pPr>
+            <w:r>
+              <w:rPr>
+                <w:rFonts w:ascii="Times-Roman+2" w:hAnsi="Times-Roman+2" w:cs="Times-Roman+2" w:hint="eastAsia"/>
+                <w:szCs w:val="21"/>
+              </w:rPr>
+              <w:t>在客户确认注册会员任务结束时</w:t>
+            </w:r>
+            <w:bookmarkStart w:id="0" w:name="_GoBack"/>
+            <w:bookmarkEnd w:id="0"/>
+            <w:r>
+              <w:rPr>
+                <w:rFonts w:ascii="Times-Roman+2" w:hAnsi="Times-Roman+2" w:cs="Times-Roman+2" w:hint="eastAsia"/>
+                <w:szCs w:val="21"/>
+              </w:rPr>
+              <w:t>，系统更新数据</w:t>
+            </w:r>
+            <w:r>
+              <w:rPr>
+                <w:rFonts w:ascii="Times-Roman+2" w:hAnsi="Times-Roman+2" w:cs="Times-Roman+2" w:hint="eastAsia"/>
+                <w:szCs w:val="21"/>
+              </w:rPr>
+              <w:t>（</w:t>
+            </w:r>
+            <w:r>
+              <w:rPr>
+                <w:rFonts w:ascii="Times-Roman+2" w:hAnsi="Times-Roman+2" w:cs="Times-Roman+2" w:hint="eastAsia"/>
+                <w:color w:val="FF0000"/>
+                <w:szCs w:val="21"/>
+              </w:rPr>
+              <w:t>逻辑文件</w:t>
+            </w:r>
+            <w:r>
+              <w:rPr>
+                <w:rFonts w:ascii="Times-Roman+2" w:hAnsi="Times-Roman+2" w:cs="Times-Roman+2" w:hint="eastAsia"/>
+                <w:szCs w:val="21"/>
+              </w:rPr>
+              <w:t>）</w:t>
+            </w:r>
+            <w:r>
+              <w:rPr>
+                <w:rFonts w:ascii="Times-Roman+2" w:hAnsi="Times-Roman+2" w:cs="Times-Roman+2" w:hint="eastAsia"/>
+                <w:szCs w:val="21"/>
+              </w:rPr>
+              <w:t>，关闭注册会员任务</w:t>
+            </w:r>
+          </w:p>
+        </w:tc>
+      </w:tr>
+      <w:tr>
+        <w:tc>
+          <w:tcPr>
+            <w:tcW w:w="2409" w:type="dxa"/>
+          </w:tcPr>
+          <w:p>
+            <w:pPr>
+              <w:rPr>
+                <w:rFonts w:ascii="Times-Roman+2" w:hAnsi="Times-Roman+2" w:cs="Times-Roman+2"/>
+                <w:szCs w:val="21"/>
+              </w:rPr>
+            </w:pPr>
+            <w:r>
+              <w:rPr>
+                <w:rFonts w:ascii="Times-Roman+2" w:hAnsi="Times-Roman+2" w:cs="Times-Roman+2" w:hint="eastAsia"/>
+                <w:szCs w:val="21"/>
+              </w:rPr>
+              <w:t>Member.Update.Catalog</w:t>
+            </w:r>
+          </w:p>
+          <w:p>
+            <w:pPr>
+              <w:rPr>
+                <w:rFonts w:ascii="Times-Roman+2" w:hAnsi="Times-Roman+2" w:cs="Times-Roman+2"/>
+                <w:szCs w:val="21"/>
+              </w:rPr>
+            </w:pPr>
+            <w:r>
+              <w:rPr>
+                <w:rFonts w:ascii="Times-Roman+2" w:hAnsi="Times-Roman+2" w:cs="Times-Roman+2"/>
+                <w:szCs w:val="21"/>
+              </w:rPr>
+              <w:t>M</w:t>
+            </w:r>
+            <w:r>
+              <w:rPr>
+                <w:rFonts w:ascii="Times-Roman+2" w:hAnsi="Times-Roman+2" w:cs="Times-Roman+2" w:hint="eastAsia"/>
+                <w:szCs w:val="21"/>
+              </w:rPr>
+              <w:t>em</w:t>
+            </w:r>
+            <w:r>
+              <w:rPr>
+                <w:rFonts w:ascii="Times-Roman+2" w:hAnsi="Times-Roman+2" w:cs="Times-Roman+2"/>
+                <w:szCs w:val="21"/>
+              </w:rPr>
+              <w:t>ber.warn</w:t>
+            </w:r>
+          </w:p>
+        </w:tc>
+        <w:tc>
+          <w:tcPr>
+            <w:tcW w:w="5887" w:type="dxa"/>
+          </w:tcPr>
+          <w:p>
+            <w:pPr>
+              <w:rPr>
+                <w:rFonts w:ascii="Times-Roman+2" w:hAnsi="Times-Roman+2" w:cs="Times-Roman+2"/>
+                <w:szCs w:val="21"/>
+              </w:rPr>
+            </w:pPr>
+            <w:r>
+              <w:rPr>
+                <w:rFonts w:ascii="Times-Roman+2" w:hAnsi="Times-Roman+2" w:cs="Times-Roman+2" w:hint="eastAsia"/>
+                <w:szCs w:val="21"/>
+              </w:rPr>
+              <w:t>系统更新会员信息</w:t>
+            </w:r>
+            <w:r>
+              <w:rPr>
+                <w:rFonts w:ascii="Times-Roman+2" w:hAnsi="Times-Roman+2" w:cs="Times-Roman+2" w:hint="eastAsia"/>
+                <w:szCs w:val="21"/>
+              </w:rPr>
+              <w:t>（</w:t>
+            </w:r>
+            <w:r>
+              <w:rPr>
+                <w:rFonts w:ascii="Times-Roman+2" w:hAnsi="Times-Roman+2" w:cs="Times-Roman+2" w:hint="eastAsia"/>
+                <w:color w:val="FF0000"/>
+                <w:szCs w:val="21"/>
+              </w:rPr>
+              <w:t>逻辑文件</w:t>
+            </w:r>
+            <w:r>
+              <w:rPr>
+                <w:rFonts w:ascii="Times-Roman+2" w:hAnsi="Times-Roman+2" w:cs="Times-Roman+2" w:hint="eastAsia"/>
+                <w:szCs w:val="21"/>
+              </w:rPr>
+              <w:t>）</w:t>
+            </w:r>
+          </w:p>
+          <w:p>
+            <w:pPr>
+              <w:rPr>
+                <w:rFonts w:ascii="Times-Roman+2" w:hAnsi="Times-Roman+2" w:cs="Times-Roman+2"/>
+                <w:szCs w:val="21"/>
+              </w:rPr>
+            </w:pPr>
+            <w:r>
+              <w:rPr>
+                <w:rFonts w:ascii="Times-Roman+2" w:hAnsi="Times-Roman+2" w:cs="Times-Roman+2" w:hint="eastAsia"/>
+                <w:szCs w:val="21"/>
+              </w:rPr>
+              <w:t>在进行注册会员服务时，个人客户未填写生日信息</w:t>
+            </w:r>
+            <w:r>
+              <w:rPr>
+                <w:rFonts w:ascii="Times-Roman+2" w:hAnsi="Times-Roman+2" w:cs="Times-Roman+2" w:hint="eastAsia"/>
+                <w:szCs w:val="21"/>
+              </w:rPr>
+              <w:t>/</w:t>
+            </w:r>
+            <w:r>
+              <w:rPr>
+                <w:rFonts w:ascii="Times-Roman+2" w:hAnsi="Times-Roman+2" w:cs="Times-Roman+2" w:hint="eastAsia"/>
+                <w:szCs w:val="21"/>
+              </w:rPr>
+              <w:t>企业客户未填写企业信息便结束编辑，系统警告信息不完整</w:t>
+            </w:r>
+            <w:r>
+              <w:rPr>
+                <w:rFonts w:ascii="Times-Roman+2" w:hAnsi="Times-Roman+2" w:cs="Times-Roman+2" w:hint="eastAsia"/>
+                <w:szCs w:val="21"/>
+              </w:rPr>
+              <w:t>（</w:t>
+            </w:r>
+            <w:r>
+              <w:rPr>
+                <w:rFonts w:ascii="Times-Roman+2" w:hAnsi="Times-Roman+2" w:cs="Times-Roman+2" w:hint="eastAsia"/>
+                <w:color w:val="FF0000"/>
+                <w:szCs w:val="21"/>
+              </w:rPr>
+              <w:t>输出</w:t>
+            </w:r>
+            <w:r>
+              <w:rPr>
+                <w:rFonts w:ascii="Times-Roman+2" w:hAnsi="Times-Roman+2" w:cs="Times-Roman+2" w:hint="eastAsia"/>
+                <w:szCs w:val="21"/>
+              </w:rPr>
+              <w:t>）</w:t>
+            </w:r>
+            <w:r>
+              <w:rPr>
+                <w:rFonts w:ascii="Times-Roman+2" w:hAnsi="Times-Roman+2" w:cs="Times-Roman+2" w:hint="eastAsia"/>
+                <w:szCs w:val="21"/>
+              </w:rPr>
+              <w:t>，并无法更新会员信息</w:t>
+            </w:r>
+          </w:p>
+        </w:tc>
+      </w:tr>
+    </w:tbl>
+    <w:p>
+      <w:pPr>
+        <w:jc w:val="center"/>
+        <w:rPr>
+          <w:rFonts w:hint="eastAsia"/>
           <w:sz w:val="32"/>
           <w:szCs w:val="32"/>
         </w:rPr>
@@ -2064,7 +3755,7 @@
     <w:lsdException w:name="Table Web 2" w:semiHidden="1" w:unhideWhenUsed="1"/>
     <w:lsdException w:name="Table Web 3" w:semiHidden="1" w:unhideWhenUsed="1"/>
     <w:lsdException w:name="Balloon Text" w:semiHidden="1" w:unhideWhenUsed="1"/>
-    <w:lsdException w:name="Table Grid" w:uiPriority="0"/>
+    <w:lsdException w:name="Table Grid" w:uiPriority="0" w:qFormat="1"/>
     <w:lsdException w:name="Table Theme" w:semiHidden="1" w:unhideWhenUsed="1"/>
     <w:lsdException w:name="Placeholder Text" w:semiHidden="1"/>
     <w:lsdException w:name="No Spacing" w:uiPriority="1" w:qFormat="1"/>
@@ -2320,6 +4011,7 @@
   <w:style w:type="table" w:styleId="a3">
     <w:name w:val="Table Grid"/>
     <w:basedOn w:val="a1"/>
+    <w:qFormat/>
     <w:rsid w:val="0047351A"/>
     <w:rPr>
       <w:rFonts w:ascii="Times New Roman" w:eastAsia="宋体" w:hAnsi="Times New Roman" w:cs="Times New Roman"/>
@@ -2403,6 +4095,19 @@
       <w:szCs w:val="18"/>
     </w:rPr>
   </w:style>
+  <w:style w:type="paragraph" w:customStyle="1" w:styleId="1">
+    <w:name w:val="列出段落1"/>
+    <w:basedOn w:val="a"/>
+    <w:uiPriority w:val="34"/>
+    <w:qFormat/>
+    <w:rsid w:val="006D72F6"/>
+    <w:pPr>
+      <w:ind w:firstLineChars="200" w:firstLine="420"/>
+    </w:pPr>
+    <w:rPr>
+      <w:rFonts w:ascii="Calibri" w:eastAsia="宋体" w:hAnsi="Calibri" w:cs="Times New Roman"/>
+    </w:rPr>
+  </w:style>
 </w:styles>
 </file>
 
@@ -2414,7 +4119,7 @@
         <a:sysClr val="windowText" lastClr="000000"/>
       </a:dk1>
       <a:lt1>
-        <a:sysClr val="window" lastClr="FFFFFF"/>
+        <a:sysClr val="window" lastClr="CCE8CF"/>
       </a:lt1>
       <a:dk2>
         <a:srgbClr val="44546A"/>

--- a/doc/需求作业(2)/lyp/需求度量（冰与火）.docx
+++ b/doc/需求作业(2)/lyp/需求度量（冰与火）.docx
@@ -1933,14 +1933,7 @@
                 <w:rFonts w:ascii="Times-Roman+2" w:hAnsi="Times-Roman+2" w:cs="Times-Roman+2" w:hint="eastAsia"/>
                 <w:szCs w:val="21"/>
               </w:rPr>
-              <w:t>系统应该允许客户在评价任务中进行键盘输入</w:t>
-            </w:r>
-            <w:r>
-              <w:rPr>
-                <w:rFonts w:ascii="Times-Roman+2" w:hAnsi="Times-Roman+2" w:cs="Times-Roman+2" w:hint="eastAsia"/>
-                <w:szCs w:val="21"/>
-              </w:rPr>
-              <w:t>（</w:t>
+              <w:t>系统应该允许客户在评价任务中进行键盘输入（</w:t>
             </w:r>
             <w:r>
               <w:rPr>
@@ -2063,14 +2056,7 @@
                 <w:rFonts w:ascii="Times-Roman+2" w:hAnsi="Times-Roman+2" w:cs="Times-Roman+2" w:hint="eastAsia"/>
                 <w:szCs w:val="21"/>
               </w:rPr>
-              <w:t>在客户输入取消命令</w:t>
-            </w:r>
-            <w:r>
-              <w:rPr>
-                <w:rFonts w:ascii="Times-Roman+2" w:hAnsi="Times-Roman+2" w:cs="Times-Roman+2" w:hint="eastAsia"/>
-                <w:szCs w:val="21"/>
-              </w:rPr>
-              <w:t>（</w:t>
+              <w:t>在客户输入取消命令（</w:t>
             </w:r>
             <w:r>
               <w:rPr>
@@ -2085,14 +2071,7 @@
                 <w:rFonts w:ascii="Times-Roman+2" w:hAnsi="Times-Roman+2" w:cs="Times-Roman+2" w:hint="eastAsia"/>
                 <w:szCs w:val="21"/>
               </w:rPr>
-              <w:t>）</w:t>
-            </w:r>
-            <w:r>
-              <w:rPr>
-                <w:rFonts w:ascii="Times-Roman+2" w:hAnsi="Times-Roman+2" w:cs="Times-Roman+2" w:hint="eastAsia"/>
-                <w:szCs w:val="21"/>
-              </w:rPr>
-              <w:t>时，系统取消评价并不做任何处理</w:t>
+              <w:t>）时，系统取消评价并不做任何处理</w:t>
             </w:r>
           </w:p>
         </w:tc>
@@ -2174,14 +2153,7 @@
                 <w:rFonts w:ascii="Times-Roman+2" w:hAnsi="Times-Roman+2" w:cs="Times-Roman+2" w:hint="eastAsia"/>
                 <w:szCs w:val="21"/>
               </w:rPr>
-              <w:t>异常订单进行评价时</w:t>
-            </w:r>
-            <w:r>
-              <w:rPr>
-                <w:rFonts w:ascii="Times-Roman+2" w:hAnsi="Times-Roman+2" w:cs="Times-Roman+2" w:hint="eastAsia"/>
-                <w:szCs w:val="21"/>
-              </w:rPr>
-              <w:t>（</w:t>
+              <w:t>异常订单进行评价时（</w:t>
             </w:r>
             <w:r>
               <w:rPr>
@@ -2196,21 +2168,7 @@
                 <w:rFonts w:ascii="Times-Roman+2" w:hAnsi="Times-Roman+2" w:cs="Times-Roman+2" w:hint="eastAsia"/>
                 <w:szCs w:val="21"/>
               </w:rPr>
-              <w:t>）</w:t>
-            </w:r>
-            <w:r>
-              <w:rPr>
-                <w:rFonts w:ascii="Times-Roman+2" w:hAnsi="Times-Roman+2" w:cs="Times-Roman+2" w:hint="eastAsia"/>
-                <w:szCs w:val="21"/>
-              </w:rPr>
-              <w:t>，系统显示</w:t>
-            </w:r>
-            <w:r>
-              <w:rPr>
-                <w:rFonts w:ascii="Times-Roman+2" w:hAnsi="Times-Roman+2" w:cs="Times-Roman+2" w:hint="eastAsia"/>
-                <w:szCs w:val="21"/>
-              </w:rPr>
-              <w:t>（</w:t>
+              <w:t>），系统显示（</w:t>
             </w:r>
             <w:r>
               <w:rPr>
@@ -2225,14 +2183,7 @@
                 <w:rFonts w:ascii="Times-Roman+2" w:hAnsi="Times-Roman+2" w:cs="Times-Roman+2" w:hint="eastAsia"/>
                 <w:szCs w:val="21"/>
               </w:rPr>
-              <w:t>）</w:t>
-            </w:r>
-            <w:r>
-              <w:rPr>
-                <w:rFonts w:ascii="Times-Roman+2" w:hAnsi="Times-Roman+2" w:cs="Times-Roman+2" w:hint="eastAsia"/>
-                <w:szCs w:val="21"/>
-              </w:rPr>
-              <w:t>订单未完成</w:t>
+              <w:t>）订单未完成</w:t>
             </w:r>
             <w:r>
               <w:rPr>
@@ -2314,14 +2265,7 @@
                 <w:rFonts w:ascii="Times-Roman+2" w:hAnsi="Times-Roman+2" w:cs="Times-Roman+2" w:hint="eastAsia"/>
                 <w:szCs w:val="21"/>
               </w:rPr>
-              <w:t>在客户选择对已经进行过打分和文字评价的订单进行评价</w:t>
-            </w:r>
-            <w:r>
-              <w:rPr>
-                <w:rFonts w:ascii="Times-Roman+2" w:hAnsi="Times-Roman+2" w:cs="Times-Roman+2" w:hint="eastAsia"/>
-                <w:szCs w:val="21"/>
-              </w:rPr>
-              <w:t>（</w:t>
+              <w:t>在客户选择对已经进行过打分和文字评价的订单进行评价（</w:t>
             </w:r>
             <w:r>
               <w:rPr>
@@ -2336,21 +2280,7 @@
                 <w:rFonts w:ascii="Times-Roman+2" w:hAnsi="Times-Roman+2" w:cs="Times-Roman+2" w:hint="eastAsia"/>
                 <w:szCs w:val="21"/>
               </w:rPr>
-              <w:t>）</w:t>
-            </w:r>
-            <w:r>
-              <w:rPr>
-                <w:rFonts w:ascii="Times-Roman+2" w:hAnsi="Times-Roman+2" w:cs="Times-Roman+2" w:hint="eastAsia"/>
-                <w:szCs w:val="21"/>
-              </w:rPr>
-              <w:t>时，系统显示无法重复评价</w:t>
-            </w:r>
-            <w:r>
-              <w:rPr>
-                <w:rFonts w:ascii="Times-Roman+2" w:hAnsi="Times-Roman+2" w:cs="Times-Roman+2" w:hint="eastAsia"/>
-                <w:szCs w:val="21"/>
-              </w:rPr>
-              <w:t>（</w:t>
+              <w:t>）时，系统显示无法重复评价（</w:t>
             </w:r>
             <w:r>
               <w:rPr>
@@ -2555,14 +2485,7 @@
                 <w:rFonts w:ascii="Times-Roman+2" w:hAnsi="Times-Roman+2" w:cs="Times-Roman+2" w:hint="eastAsia"/>
                 <w:szCs w:val="21"/>
               </w:rPr>
-              <w:t>系统显示输入评价的信息</w:t>
-            </w:r>
-            <w:r>
-              <w:rPr>
-                <w:rFonts w:ascii="Times-Roman+2" w:hAnsi="Times-Roman+2" w:cs="Times-Roman+2" w:hint="eastAsia"/>
-                <w:szCs w:val="21"/>
-              </w:rPr>
-              <w:t>（</w:t>
+              <w:t>系统显示输入评价的信息（</w:t>
             </w:r>
             <w:r>
               <w:rPr>
@@ -2631,14 +2554,7 @@
                 <w:rFonts w:ascii="Times-Roman+2" w:hAnsi="Times-Roman+2" w:cs="Times-Roman+2" w:hint="eastAsia"/>
                 <w:szCs w:val="21"/>
               </w:rPr>
-              <w:t>系统应该允许客户确认评价内容</w:t>
-            </w:r>
-            <w:r>
-              <w:rPr>
-                <w:rFonts w:ascii="Times-Roman+2" w:hAnsi="Times-Roman+2" w:cs="Times-Roman+2" w:hint="eastAsia"/>
-                <w:szCs w:val="21"/>
-              </w:rPr>
-              <w:t>（</w:t>
+              <w:t>系统应该允许客户确认评价内容（</w:t>
             </w:r>
             <w:r>
               <w:rPr>
@@ -2707,14 +2623,7 @@
                 <w:rFonts w:ascii="Times-Roman+2" w:hAnsi="Times-Roman+2" w:cs="Times-Roman+2" w:hint="eastAsia"/>
                 <w:szCs w:val="21"/>
               </w:rPr>
-              <w:t>在客户确认评价任务完成时，系统更新数据</w:t>
-            </w:r>
-            <w:r>
-              <w:rPr>
-                <w:rFonts w:ascii="Times-Roman+2" w:hAnsi="Times-Roman+2" w:cs="Times-Roman+2" w:hint="eastAsia"/>
-                <w:szCs w:val="21"/>
-              </w:rPr>
-              <w:t>（</w:t>
+              <w:t>在客户确认评价任务完成时，系统更新数据（</w:t>
             </w:r>
             <w:r>
               <w:rPr>
@@ -2783,14 +2692,7 @@
                 <w:rFonts w:ascii="Times-Roman+2" w:hAnsi="Times-Roman+2" w:cs="Times-Roman+2" w:hint="eastAsia"/>
                 <w:szCs w:val="21"/>
               </w:rPr>
-              <w:t>在客户确认评价任务完成时，系统关闭评价任务</w:t>
-            </w:r>
-            <w:r>
-              <w:rPr>
-                <w:rFonts w:ascii="Times-Roman+2" w:hAnsi="Times-Roman+2" w:cs="Times-Roman+2" w:hint="eastAsia"/>
-                <w:szCs w:val="21"/>
-              </w:rPr>
-              <w:t>（</w:t>
+              <w:t>在客户确认评价任务完成时，系统关闭评价任务（</w:t>
             </w:r>
             <w:r>
               <w:rPr>
@@ -3009,14 +2911,7 @@
                 <w:rFonts w:ascii="Times-Roman+2" w:hAnsi="Times-Roman+2" w:cs="Times-Roman+2" w:hint="eastAsia"/>
                 <w:szCs w:val="21"/>
               </w:rPr>
-              <w:t>在客户请求取消注册会员任务时</w:t>
-            </w:r>
-            <w:r>
-              <w:rPr>
-                <w:rFonts w:ascii="Times-Roman+2" w:hAnsi="Times-Roman+2" w:cs="Times-Roman+2" w:hint="eastAsia"/>
-                <w:szCs w:val="21"/>
-              </w:rPr>
-              <w:t>（</w:t>
+              <w:t>在客户请求取消注册会员任务时（</w:t>
             </w:r>
             <w:r>
               <w:rPr>
@@ -3031,14 +2926,7 @@
                 <w:rFonts w:ascii="Times-Roman+2" w:hAnsi="Times-Roman+2" w:cs="Times-Roman+2" w:hint="eastAsia"/>
                 <w:szCs w:val="21"/>
               </w:rPr>
-              <w:t>）</w:t>
-            </w:r>
-            <w:r>
-              <w:rPr>
-                <w:rFonts w:ascii="Times-Roman+2" w:hAnsi="Times-Roman+2" w:cs="Times-Roman+2" w:hint="eastAsia"/>
-                <w:szCs w:val="21"/>
-              </w:rPr>
-              <w:t>，系统关闭</w:t>
+              <w:t>），系统关闭</w:t>
             </w:r>
             <w:r>
               <w:rPr>
@@ -3154,14 +3042,7 @@
                 <w:rFonts w:ascii="Times-Roman+2" w:hAnsi="Times-Roman+2" w:cs="Times-Roman+2" w:hint="eastAsia"/>
                 <w:szCs w:val="21"/>
               </w:rPr>
-              <w:t>在客户的信用值未达到注册会员标准时，系统提示信用值不足，注册失败</w:t>
-            </w:r>
-            <w:r>
-              <w:rPr>
-                <w:rFonts w:ascii="Times-Roman+2" w:hAnsi="Times-Roman+2" w:cs="Times-Roman+2" w:hint="eastAsia"/>
-                <w:szCs w:val="21"/>
-              </w:rPr>
-              <w:t>（</w:t>
+              <w:t>在客户的信用值未达到注册会员标准时，系统提示信用值不足，注册失败（</w:t>
             </w:r>
             <w:r>
               <w:rPr>
@@ -3191,14 +3072,7 @@
                 <w:rFonts w:ascii="Times-Roman+2" w:hAnsi="Times-Roman+2" w:cs="Times-Roman+2" w:hint="eastAsia"/>
                 <w:szCs w:val="21"/>
               </w:rPr>
-              <w:t>在客户已经是会员的情况下仍然选择注册会员服务时，系统提示已经是会员，注册无效</w:t>
-            </w:r>
-            <w:r>
-              <w:rPr>
-                <w:rFonts w:ascii="Times-Roman+2" w:hAnsi="Times-Roman+2" w:cs="Times-Roman+2" w:hint="eastAsia"/>
-                <w:szCs w:val="21"/>
-              </w:rPr>
-              <w:t>（</w:t>
+              <w:t>在客户已经是会员的情况下仍然选择注册会员服务时，系统提示已经是会员，注册无效（</w:t>
             </w:r>
             <w:r>
               <w:rPr>
@@ -3269,14 +3143,7 @@
                 <w:rFonts w:ascii="Times-Roman+2" w:hAnsi="Times-Roman+2" w:cs="Times-Roman+2" w:hint="eastAsia"/>
                 <w:szCs w:val="21"/>
               </w:rPr>
-              <w:t>企业客户编辑企业名称</w:t>
-            </w:r>
-            <w:r>
-              <w:rPr>
-                <w:rFonts w:ascii="Times-Roman+2" w:hAnsi="Times-Roman+2" w:cs="Times-Roman+2" w:hint="eastAsia"/>
-                <w:szCs w:val="21"/>
-              </w:rPr>
-              <w:t>（</w:t>
+              <w:t>企业客户编辑企业名称（</w:t>
             </w:r>
             <w:r>
               <w:rPr>
@@ -3333,45 +3200,868 @@
                 <w:rFonts w:ascii="Times-Roman+2" w:hAnsi="Times-Roman+2" w:cs="Times-Roman+2" w:hint="eastAsia"/>
                 <w:szCs w:val="21"/>
               </w:rPr>
-              <w:t>在客户确认注册会员任务结束时</w:t>
+              <w:t>在客户确认注册会员任务结束时，系统更新数据（</w:t>
+            </w:r>
+            <w:r>
+              <w:rPr>
+                <w:rFonts w:ascii="Times-Roman+2" w:hAnsi="Times-Roman+2" w:cs="Times-Roman+2" w:hint="eastAsia"/>
+                <w:color w:val="FF0000"/>
+                <w:szCs w:val="21"/>
+              </w:rPr>
+              <w:t>逻辑文件</w:t>
+            </w:r>
+            <w:r>
+              <w:rPr>
+                <w:rFonts w:ascii="Times-Roman+2" w:hAnsi="Times-Roman+2" w:cs="Times-Roman+2" w:hint="eastAsia"/>
+                <w:szCs w:val="21"/>
+              </w:rPr>
+              <w:t>），关闭注册会员任务</w:t>
+            </w:r>
+          </w:p>
+        </w:tc>
+      </w:tr>
+      <w:tr>
+        <w:tc>
+          <w:tcPr>
+            <w:tcW w:w="2409" w:type="dxa"/>
+          </w:tcPr>
+          <w:p>
+            <w:pPr>
+              <w:rPr>
+                <w:rFonts w:ascii="Times-Roman+2" w:hAnsi="Times-Roman+2" w:cs="Times-Roman+2"/>
+                <w:szCs w:val="21"/>
+              </w:rPr>
+            </w:pPr>
+            <w:r>
+              <w:rPr>
+                <w:rFonts w:ascii="Times-Roman+2" w:hAnsi="Times-Roman+2" w:cs="Times-Roman+2" w:hint="eastAsia"/>
+                <w:szCs w:val="21"/>
+              </w:rPr>
+              <w:t>Member.Update.Catalog</w:t>
+            </w:r>
+          </w:p>
+          <w:p>
+            <w:pPr>
+              <w:rPr>
+                <w:rFonts w:ascii="Times-Roman+2" w:hAnsi="Times-Roman+2" w:cs="Times-Roman+2"/>
+                <w:szCs w:val="21"/>
+              </w:rPr>
+            </w:pPr>
+            <w:r>
+              <w:rPr>
+                <w:rFonts w:ascii="Times-Roman+2" w:hAnsi="Times-Roman+2" w:cs="Times-Roman+2"/>
+                <w:szCs w:val="21"/>
+              </w:rPr>
+              <w:t>M</w:t>
+            </w:r>
+            <w:r>
+              <w:rPr>
+                <w:rFonts w:ascii="Times-Roman+2" w:hAnsi="Times-Roman+2" w:cs="Times-Roman+2" w:hint="eastAsia"/>
+                <w:szCs w:val="21"/>
+              </w:rPr>
+              <w:t>em</w:t>
+            </w:r>
+            <w:r>
+              <w:rPr>
+                <w:rFonts w:ascii="Times-Roman+2" w:hAnsi="Times-Roman+2" w:cs="Times-Roman+2"/>
+                <w:szCs w:val="21"/>
+              </w:rPr>
+              <w:t>ber.warn</w:t>
+            </w:r>
+          </w:p>
+        </w:tc>
+        <w:tc>
+          <w:tcPr>
+            <w:tcW w:w="5887" w:type="dxa"/>
+          </w:tcPr>
+          <w:p>
+            <w:pPr>
+              <w:rPr>
+                <w:rFonts w:ascii="Times-Roman+2" w:hAnsi="Times-Roman+2" w:cs="Times-Roman+2"/>
+                <w:szCs w:val="21"/>
+              </w:rPr>
+            </w:pPr>
+            <w:r>
+              <w:rPr>
+                <w:rFonts w:ascii="Times-Roman+2" w:hAnsi="Times-Roman+2" w:cs="Times-Roman+2" w:hint="eastAsia"/>
+                <w:szCs w:val="21"/>
+              </w:rPr>
+              <w:t>系统更新会员信息（</w:t>
+            </w:r>
+            <w:r>
+              <w:rPr>
+                <w:rFonts w:ascii="Times-Roman+2" w:hAnsi="Times-Roman+2" w:cs="Times-Roman+2" w:hint="eastAsia"/>
+                <w:color w:val="FF0000"/>
+                <w:szCs w:val="21"/>
+              </w:rPr>
+              <w:t>逻辑文件</w:t>
+            </w:r>
+            <w:r>
+              <w:rPr>
+                <w:rFonts w:ascii="Times-Roman+2" w:hAnsi="Times-Roman+2" w:cs="Times-Roman+2" w:hint="eastAsia"/>
+                <w:szCs w:val="21"/>
+              </w:rPr>
+              <w:t>）</w:t>
+            </w:r>
+          </w:p>
+          <w:p>
+            <w:pPr>
+              <w:rPr>
+                <w:rFonts w:ascii="Times-Roman+2" w:hAnsi="Times-Roman+2" w:cs="Times-Roman+2"/>
+                <w:szCs w:val="21"/>
+              </w:rPr>
+            </w:pPr>
+            <w:r>
+              <w:rPr>
+                <w:rFonts w:ascii="Times-Roman+2" w:hAnsi="Times-Roman+2" w:cs="Times-Roman+2" w:hint="eastAsia"/>
+                <w:szCs w:val="21"/>
+              </w:rPr>
+              <w:t>在进行注册会员服务时，个人客户未填写生日信息</w:t>
+            </w:r>
+            <w:r>
+              <w:rPr>
+                <w:rFonts w:ascii="Times-Roman+2" w:hAnsi="Times-Roman+2" w:cs="Times-Roman+2" w:hint="eastAsia"/>
+                <w:szCs w:val="21"/>
+              </w:rPr>
+              <w:t>/</w:t>
+            </w:r>
+            <w:r>
+              <w:rPr>
+                <w:rFonts w:ascii="Times-Roman+2" w:hAnsi="Times-Roman+2" w:cs="Times-Roman+2" w:hint="eastAsia"/>
+                <w:szCs w:val="21"/>
+              </w:rPr>
+              <w:t>企业客户未填写企业信息便结束编辑，系统警告信息不完整（</w:t>
+            </w:r>
+            <w:r>
+              <w:rPr>
+                <w:rFonts w:ascii="Times-Roman+2" w:hAnsi="Times-Roman+2" w:cs="Times-Roman+2" w:hint="eastAsia"/>
+                <w:color w:val="FF0000"/>
+                <w:szCs w:val="21"/>
+              </w:rPr>
+              <w:t>输出</w:t>
+            </w:r>
+            <w:r>
+              <w:rPr>
+                <w:rFonts w:ascii="Times-Roman+2" w:hAnsi="Times-Roman+2" w:cs="Times-Roman+2" w:hint="eastAsia"/>
+                <w:szCs w:val="21"/>
+              </w:rPr>
+              <w:t>），并无法更新会员信息</w:t>
+            </w:r>
+          </w:p>
+        </w:tc>
+      </w:tr>
+    </w:tbl>
+    <w:p>
+      <w:pPr>
+        <w:jc w:val="center"/>
+        <w:rPr>
+          <w:sz w:val="32"/>
+          <w:szCs w:val="32"/>
+        </w:rPr>
+      </w:pPr>
+    </w:p>
+    <w:p>
+      <w:pPr>
+        <w:jc w:val="center"/>
+        <w:rPr>
+          <w:sz w:val="32"/>
+          <w:szCs w:val="32"/>
+        </w:rPr>
+      </w:pPr>
+      <w:r>
+        <w:rPr>
+          <w:rFonts w:hint="eastAsia"/>
+          <w:sz w:val="32"/>
+          <w:szCs w:val="32"/>
+        </w:rPr>
+        <w:t>五、维护酒店信息</w:t>
+      </w:r>
+    </w:p>
+    <w:tbl>
+      <w:tblPr>
+        <w:tblStyle w:val="a3"/>
+        <w:tblW w:w="8522" w:type="dxa"/>
+        <w:tblLayout w:type="fixed"/>
+        <w:tblLook w:val="04A0" w:firstRow="1" w:lastRow="0" w:firstColumn="1" w:lastColumn="0" w:noHBand="0" w:noVBand="1"/>
+      </w:tblPr>
+      <w:tblGrid>
+        <w:gridCol w:w="2838"/>
+        <w:gridCol w:w="5684"/>
+      </w:tblGrid>
+      <w:tr>
+        <w:tc>
+          <w:tcPr>
+            <w:tcW w:w="2838" w:type="dxa"/>
+            <w:tcBorders>
+              <w:top w:val="single" w:sz="4" w:space="0" w:color="auto"/>
+              <w:left w:val="single" w:sz="4" w:space="0" w:color="auto"/>
+              <w:bottom w:val="nil"/>
+              <w:right w:val="nil"/>
+            </w:tcBorders>
+          </w:tcPr>
+          <w:p>
+            <w:pPr>
+              <w:pStyle w:val="1"/>
+              <w:snapToGrid w:val="0"/>
+              <w:ind w:firstLineChars="0" w:firstLine="0"/>
+              <w:rPr>
+                <w:rFonts w:ascii="Times-Roman+2" w:hAnsi="Times-Roman+2" w:cs="Times-Roman+2"/>
+                <w:szCs w:val="21"/>
+              </w:rPr>
+            </w:pPr>
+            <w:r>
+              <w:rPr>
+                <w:rFonts w:ascii="Times-Roman+2" w:hAnsi="Times-Roman+2" w:cs="Times-Roman+2" w:hint="eastAsia"/>
+                <w:szCs w:val="21"/>
+              </w:rPr>
+              <w:t>HotelInfo.Place.Input</w:t>
+            </w:r>
+          </w:p>
+        </w:tc>
+        <w:tc>
+          <w:tcPr>
+            <w:tcW w:w="5684" w:type="dxa"/>
+            <w:tcBorders>
+              <w:top w:val="single" w:sz="4" w:space="0" w:color="auto"/>
+              <w:left w:val="nil"/>
+              <w:bottom w:val="nil"/>
+              <w:right w:val="single" w:sz="4" w:space="0" w:color="auto"/>
+            </w:tcBorders>
+          </w:tcPr>
+          <w:p>
+            <w:pPr>
+              <w:rPr>
+                <w:rFonts w:ascii="Times-Roman+2" w:hAnsi="Times-Roman+2" w:cs="Times-Roman+2"/>
+                <w:szCs w:val="21"/>
+              </w:rPr>
+            </w:pPr>
+            <w:r>
+              <w:rPr>
+                <w:rFonts w:ascii="Times-Roman+2" w:hAnsi="Times-Roman+2" w:cs="Times-Roman+2" w:hint="eastAsia"/>
+                <w:szCs w:val="21"/>
+              </w:rPr>
+              <w:t>系统应该允许酒店工作人员在维护酒店信息任务中进行键盘输入</w:t>
+            </w:r>
+          </w:p>
+        </w:tc>
+      </w:tr>
+      <w:tr>
+        <w:tc>
+          <w:tcPr>
+            <w:tcW w:w="2838" w:type="dxa"/>
+            <w:tcBorders>
+              <w:top w:val="nil"/>
+              <w:left w:val="single" w:sz="4" w:space="0" w:color="auto"/>
+              <w:bottom w:val="nil"/>
+              <w:right w:val="nil"/>
+            </w:tcBorders>
+          </w:tcPr>
+          <w:p>
+            <w:pPr>
+              <w:rPr>
+                <w:rFonts w:ascii="Times-Roman+2" w:hAnsi="Times-Roman+2" w:cs="Times-Roman+2"/>
+                <w:szCs w:val="21"/>
+              </w:rPr>
+            </w:pPr>
+            <w:r>
+              <w:rPr>
+                <w:rFonts w:ascii="Times-Roman+2" w:hAnsi="Times-Roman+2" w:cs="Times-Roman+2" w:hint="eastAsia"/>
+                <w:szCs w:val="21"/>
+              </w:rPr>
+              <w:t>Ho</w:t>
+            </w:r>
+            <w:r>
+              <w:rPr>
+                <w:rFonts w:ascii="Times-Roman+2" w:hAnsi="Times-Roman+2" w:cs="Times-Roman+2"/>
+                <w:szCs w:val="21"/>
+              </w:rPr>
+              <w:t>telInfo</w:t>
+            </w:r>
+            <w:r>
+              <w:rPr>
+                <w:rFonts w:ascii="Times-Roman+2" w:hAnsi="Times-Roman+2" w:cs="Times-Roman+2" w:hint="eastAsia"/>
+                <w:szCs w:val="21"/>
+              </w:rPr>
+              <w:t>.Place.Input.Cancle</w:t>
+            </w:r>
+          </w:p>
+        </w:tc>
+        <w:tc>
+          <w:tcPr>
+            <w:tcW w:w="5684" w:type="dxa"/>
+            <w:tcBorders>
+              <w:top w:val="nil"/>
+              <w:left w:val="nil"/>
+              <w:bottom w:val="nil"/>
+              <w:right w:val="single" w:sz="4" w:space="0" w:color="auto"/>
+            </w:tcBorders>
+          </w:tcPr>
+          <w:p>
+            <w:pPr>
+              <w:rPr>
+                <w:rFonts w:ascii="Times-Roman+2" w:hAnsi="Times-Roman+2" w:cs="Times-Roman+2"/>
+                <w:szCs w:val="21"/>
+              </w:rPr>
+            </w:pPr>
+            <w:r>
+              <w:rPr>
+                <w:rFonts w:ascii="Times-Roman+2" w:hAnsi="Times-Roman+2" w:cs="Times-Roman+2" w:hint="eastAsia"/>
+                <w:szCs w:val="21"/>
+              </w:rPr>
+              <w:t>在酒店工作人员输入取消命令</w:t>
+            </w:r>
+            <w:r>
+              <w:rPr>
+                <w:rFonts w:ascii="Times-Roman+2" w:hAnsi="Times-Roman+2" w:cs="Times-Roman+2" w:hint="eastAsia"/>
+                <w:szCs w:val="21"/>
+              </w:rPr>
+              <w:t>（</w:t>
+            </w:r>
+            <w:r>
+              <w:rPr>
+                <w:rFonts w:ascii="Times-Roman+2" w:hAnsi="Times-Roman+2" w:cs="Times-Roman+2" w:hint="eastAsia"/>
+                <w:color w:val="FF0000"/>
+                <w:szCs w:val="21"/>
+              </w:rPr>
+              <w:t>查询</w:t>
+            </w:r>
+            <w:r>
+              <w:rPr>
+                <w:rFonts w:ascii="Times-Roman+2" w:hAnsi="Times-Roman+2" w:cs="Times-Roman+2" w:hint="eastAsia"/>
+                <w:szCs w:val="21"/>
+              </w:rPr>
+              <w:t>）</w:t>
+            </w:r>
+            <w:r>
+              <w:rPr>
+                <w:rFonts w:ascii="Times-Roman+2" w:hAnsi="Times-Roman+2" w:cs="Times-Roman+2" w:hint="eastAsia"/>
+                <w:szCs w:val="21"/>
+              </w:rPr>
+              <w:t>时，系统取消维护酒店信息并不做任何处理</w:t>
+            </w:r>
+          </w:p>
+        </w:tc>
+      </w:tr>
+      <w:tr>
+        <w:tc>
+          <w:tcPr>
+            <w:tcW w:w="2838" w:type="dxa"/>
+            <w:tcBorders>
+              <w:top w:val="nil"/>
+              <w:left w:val="single" w:sz="4" w:space="0" w:color="auto"/>
+              <w:bottom w:val="nil"/>
+              <w:right w:val="nil"/>
+            </w:tcBorders>
+          </w:tcPr>
+          <w:p>
+            <w:pPr>
+              <w:rPr>
+                <w:rFonts w:ascii="Times-Roman+2" w:hAnsi="Times-Roman+2" w:cs="Times-Roman+2"/>
+                <w:szCs w:val="21"/>
+              </w:rPr>
+            </w:pPr>
+            <w:r>
+              <w:rPr>
+                <w:rFonts w:ascii="Times-Roman+2" w:hAnsi="Times-Roman+2" w:cs="Times-Roman+2" w:hint="eastAsia"/>
+                <w:szCs w:val="21"/>
+              </w:rPr>
+              <w:t>HotelInfo</w:t>
+            </w:r>
+            <w:r>
+              <w:rPr>
+                <w:rFonts w:ascii="Times-Roman+2" w:hAnsi="Times-Roman+2" w:cs="Times-Roman+2"/>
+                <w:szCs w:val="21"/>
+              </w:rPr>
+              <w:t>.</w:t>
+            </w:r>
+            <w:r>
+              <w:rPr>
+                <w:rFonts w:ascii="Times-Roman+2" w:hAnsi="Times-Roman+2" w:cs="Times-Roman+2" w:hint="eastAsia"/>
+                <w:szCs w:val="21"/>
+              </w:rPr>
+              <w:t>Invalid</w:t>
+            </w:r>
+          </w:p>
+          <w:p>
+            <w:pPr>
+              <w:rPr>
+                <w:rFonts w:ascii="Times-Roman+2" w:hAnsi="Times-Roman+2" w:cs="Times-Roman+2"/>
+                <w:szCs w:val="21"/>
+              </w:rPr>
+            </w:pPr>
+          </w:p>
+          <w:p>
+            <w:pPr>
+              <w:rPr>
+                <w:rFonts w:ascii="Times-Roman+2" w:hAnsi="Times-Roman+2" w:cs="Times-Roman+2"/>
+                <w:szCs w:val="21"/>
+              </w:rPr>
+            </w:pPr>
+            <w:r>
+              <w:rPr>
+                <w:rFonts w:ascii="Times-Roman+2" w:hAnsi="Times-Roman+2" w:cs="Times-Roman+2"/>
+                <w:szCs w:val="21"/>
+              </w:rPr>
+              <w:t>HotelInfo.First.Invalid</w:t>
+            </w:r>
+          </w:p>
+        </w:tc>
+        <w:tc>
+          <w:tcPr>
+            <w:tcW w:w="5684" w:type="dxa"/>
+            <w:tcBorders>
+              <w:top w:val="nil"/>
+              <w:left w:val="nil"/>
+              <w:bottom w:val="nil"/>
+              <w:right w:val="single" w:sz="4" w:space="0" w:color="auto"/>
+            </w:tcBorders>
+          </w:tcPr>
+          <w:p>
+            <w:pPr>
+              <w:rPr>
+                <w:rFonts w:ascii="Times-Roman+2" w:hAnsi="Times-Roman+2" w:cs="Times-Roman+2"/>
+                <w:szCs w:val="21"/>
+              </w:rPr>
+            </w:pPr>
+            <w:r>
+              <w:rPr>
+                <w:rFonts w:ascii="Times-Roman+2" w:hAnsi="Times-Roman+2" w:cs="Times-Roman+2" w:hint="eastAsia"/>
+                <w:szCs w:val="21"/>
+              </w:rPr>
+              <w:t>在酒店工作人员对酒店地址、简介、设施服务等信息进行修改时使用非法字符或数字，系统显示输入无效</w:t>
+            </w:r>
+            <w:r>
+              <w:rPr>
+                <w:rFonts w:ascii="Times-Roman+2" w:hAnsi="Times-Roman+2" w:cs="Times-Roman+2" w:hint="eastAsia"/>
+                <w:szCs w:val="21"/>
+              </w:rPr>
+              <w:t>（</w:t>
+            </w:r>
+            <w:r>
+              <w:rPr>
+                <w:rFonts w:ascii="Times-Roman+2" w:hAnsi="Times-Roman+2" w:cs="Times-Roman+2" w:hint="eastAsia"/>
+                <w:color w:val="FF0000"/>
+                <w:szCs w:val="21"/>
+              </w:rPr>
+              <w:t>输出</w:t>
+            </w:r>
+            <w:r>
+              <w:rPr>
+                <w:rFonts w:ascii="Times-Roman+2" w:hAnsi="Times-Roman+2" w:cs="Times-Roman+2" w:hint="eastAsia"/>
+                <w:szCs w:val="21"/>
+              </w:rPr>
+              <w:t>）</w:t>
+            </w:r>
+          </w:p>
+          <w:p>
+            <w:pPr>
+              <w:rPr>
+                <w:rFonts w:ascii="Times-Roman+2" w:hAnsi="Times-Roman+2" w:cs="Times-Roman+2" w:hint="eastAsia"/>
+                <w:szCs w:val="21"/>
+              </w:rPr>
+            </w:pPr>
+            <w:r>
+              <w:rPr>
+                <w:rFonts w:ascii="Times-Roman+2" w:hAnsi="Times-Roman+2" w:cs="Times-Roman+2" w:hint="eastAsia"/>
+                <w:szCs w:val="21"/>
+              </w:rPr>
+              <w:t>如果酒店工作人员第一次编辑酒店信息，必须要编辑酒店的所属商圈和地址，否则视为编辑无效</w:t>
+            </w:r>
+          </w:p>
+        </w:tc>
+      </w:tr>
+      <w:tr>
+        <w:tc>
+          <w:tcPr>
+            <w:tcW w:w="2838" w:type="dxa"/>
+            <w:tcBorders>
+              <w:top w:val="single" w:sz="4" w:space="0" w:color="auto"/>
+              <w:left w:val="single" w:sz="4" w:space="0" w:color="auto"/>
+              <w:bottom w:val="nil"/>
+              <w:right w:val="nil"/>
+            </w:tcBorders>
+          </w:tcPr>
+          <w:p>
+            <w:pPr>
+              <w:rPr>
+                <w:rFonts w:ascii="Times-Roman+2" w:hAnsi="Times-Roman+2" w:cs="Times-Roman+2"/>
+                <w:szCs w:val="21"/>
+              </w:rPr>
+            </w:pPr>
+            <w:r>
+              <w:rPr>
+                <w:rFonts w:ascii="Times-Roman+2" w:hAnsi="Times-Roman+2" w:cs="Times-Roman+2" w:hint="eastAsia"/>
+                <w:szCs w:val="21"/>
+              </w:rPr>
+              <w:t>HotelInfo.Place.End.Null</w:t>
+            </w:r>
+          </w:p>
+        </w:tc>
+        <w:tc>
+          <w:tcPr>
+            <w:tcW w:w="5684" w:type="dxa"/>
+            <w:tcBorders>
+              <w:top w:val="single" w:sz="4" w:space="0" w:color="auto"/>
+              <w:left w:val="nil"/>
+              <w:bottom w:val="nil"/>
+              <w:right w:val="single" w:sz="4" w:space="0" w:color="auto"/>
+            </w:tcBorders>
+          </w:tcPr>
+          <w:p>
+            <w:pPr>
+              <w:rPr>
+                <w:rFonts w:ascii="Times-Roman+2" w:hAnsi="Times-Roman+2" w:cs="Times-Roman+2"/>
+                <w:szCs w:val="21"/>
+              </w:rPr>
+            </w:pPr>
+            <w:r>
+              <w:rPr>
+                <w:rFonts w:ascii="Times-Roman+2" w:hAnsi="Times-Roman+2" w:cs="Times-Roman+2" w:hint="eastAsia"/>
+                <w:szCs w:val="21"/>
+              </w:rPr>
+              <w:t>在酒店工作人员打开维护酒店信息界面未进行任何修改时，系统关闭维护酒店信息任务不做任何处理</w:t>
+            </w:r>
+          </w:p>
+        </w:tc>
+      </w:tr>
+      <w:tr>
+        <w:tc>
+          <w:tcPr>
+            <w:tcW w:w="2838" w:type="dxa"/>
+            <w:tcBorders>
+              <w:top w:val="single" w:sz="4" w:space="0" w:color="auto"/>
+              <w:left w:val="single" w:sz="4" w:space="0" w:color="auto"/>
+              <w:bottom w:val="nil"/>
+              <w:right w:val="nil"/>
+            </w:tcBorders>
+          </w:tcPr>
+          <w:p>
+            <w:pPr>
+              <w:rPr>
+                <w:rFonts w:ascii="Times-Roman+2" w:hAnsi="Times-Roman+2" w:cs="Times-Roman+2"/>
+                <w:szCs w:val="21"/>
+              </w:rPr>
+            </w:pPr>
+            <w:r>
+              <w:rPr>
+                <w:rFonts w:ascii="Times-Roman+2" w:hAnsi="Times-Roman+2" w:cs="Times-Roman+2" w:hint="eastAsia"/>
+                <w:szCs w:val="21"/>
+              </w:rPr>
+              <w:t>Ho</w:t>
+            </w:r>
+            <w:r>
+              <w:rPr>
+                <w:rFonts w:ascii="Times-Roman+2" w:hAnsi="Times-Roman+2" w:cs="Times-Roman+2"/>
+                <w:szCs w:val="21"/>
+              </w:rPr>
+              <w:t>telInfo</w:t>
+            </w:r>
+            <w:r>
+              <w:rPr>
+                <w:rFonts w:ascii="Times-Roman+2" w:hAnsi="Times-Roman+2" w:cs="Times-Roman+2" w:hint="eastAsia"/>
+                <w:szCs w:val="21"/>
+              </w:rPr>
+              <w:t>.Place.Show</w:t>
+            </w:r>
+          </w:p>
+        </w:tc>
+        <w:tc>
+          <w:tcPr>
+            <w:tcW w:w="5684" w:type="dxa"/>
+            <w:tcBorders>
+              <w:top w:val="single" w:sz="4" w:space="0" w:color="auto"/>
+              <w:left w:val="nil"/>
+              <w:bottom w:val="nil"/>
+              <w:right w:val="single" w:sz="4" w:space="0" w:color="auto"/>
+            </w:tcBorders>
+          </w:tcPr>
+          <w:p>
+            <w:pPr>
+              <w:rPr>
+                <w:rFonts w:ascii="Times-Roman+2" w:hAnsi="Times-Roman+2" w:cs="Times-Roman+2"/>
+                <w:szCs w:val="21"/>
+              </w:rPr>
+            </w:pPr>
+            <w:r>
+              <w:rPr>
+                <w:rFonts w:ascii="Times-Roman+2" w:hAnsi="Times-Roman+2" w:cs="Times-Roman+2" w:hint="eastAsia"/>
+                <w:szCs w:val="21"/>
+              </w:rPr>
+              <w:t>系统显示酒店工作人员输入的酒店信息</w:t>
+            </w:r>
+            <w:r>
+              <w:rPr>
+                <w:rFonts w:ascii="Times-Roman+2" w:hAnsi="Times-Roman+2" w:cs="Times-Roman+2" w:hint="eastAsia"/>
+                <w:szCs w:val="21"/>
+              </w:rPr>
+              <w:t>（</w:t>
+            </w:r>
+            <w:r>
+              <w:rPr>
+                <w:rFonts w:ascii="Times-Roman+2" w:hAnsi="Times-Roman+2" w:cs="Times-Roman+2" w:hint="eastAsia"/>
+                <w:color w:val="FF0000"/>
+                <w:szCs w:val="21"/>
+              </w:rPr>
+              <w:t>输出</w:t>
+            </w:r>
+            <w:r>
+              <w:rPr>
+                <w:rFonts w:ascii="Times-Roman+2" w:hAnsi="Times-Roman+2" w:cs="Times-Roman+2" w:hint="eastAsia"/>
+                <w:szCs w:val="21"/>
+              </w:rPr>
+              <w:t>）</w:t>
+            </w:r>
+          </w:p>
+        </w:tc>
+      </w:tr>
+      <w:tr>
+        <w:tc>
+          <w:tcPr>
+            <w:tcW w:w="2838" w:type="dxa"/>
+            <w:tcBorders>
+              <w:top w:val="single" w:sz="4" w:space="0" w:color="auto"/>
+              <w:left w:val="single" w:sz="4" w:space="0" w:color="auto"/>
+              <w:bottom w:val="nil"/>
+              <w:right w:val="nil"/>
+            </w:tcBorders>
+          </w:tcPr>
+          <w:p>
+            <w:pPr>
+              <w:rPr>
+                <w:rFonts w:ascii="Times-Roman+2" w:hAnsi="Times-Roman+2" w:cs="Times-Roman+2"/>
+                <w:szCs w:val="21"/>
+              </w:rPr>
+            </w:pPr>
+            <w:r>
+              <w:rPr>
+                <w:rFonts w:ascii="Times-Roman+2" w:hAnsi="Times-Roman+2" w:cs="Times-Roman+2" w:hint="eastAsia"/>
+                <w:szCs w:val="21"/>
+              </w:rPr>
+              <w:t>Ho</w:t>
+            </w:r>
+            <w:r>
+              <w:rPr>
+                <w:rFonts w:ascii="Times-Roman+2" w:hAnsi="Times-Roman+2" w:cs="Times-Roman+2"/>
+                <w:szCs w:val="21"/>
+              </w:rPr>
+              <w:t>telInfo</w:t>
+            </w:r>
+            <w:r>
+              <w:rPr>
+                <w:rFonts w:ascii="Times-Roman+2" w:hAnsi="Times-Roman+2" w:cs="Times-Roman+2" w:hint="eastAsia"/>
+                <w:szCs w:val="21"/>
+              </w:rPr>
+              <w:t>.Place.Confirm</w:t>
+            </w:r>
+          </w:p>
+        </w:tc>
+        <w:tc>
+          <w:tcPr>
+            <w:tcW w:w="5684" w:type="dxa"/>
+            <w:tcBorders>
+              <w:top w:val="single" w:sz="4" w:space="0" w:color="auto"/>
+              <w:left w:val="nil"/>
+              <w:bottom w:val="nil"/>
+              <w:right w:val="single" w:sz="4" w:space="0" w:color="auto"/>
+            </w:tcBorders>
+          </w:tcPr>
+          <w:p>
+            <w:pPr>
+              <w:rPr>
+                <w:rFonts w:ascii="Times-Roman+2" w:hAnsi="Times-Roman+2" w:cs="Times-Roman+2"/>
+                <w:szCs w:val="21"/>
+              </w:rPr>
+            </w:pPr>
+            <w:r>
+              <w:rPr>
+                <w:rFonts w:ascii="Times-Roman+2" w:hAnsi="Times-Roman+2" w:cs="Times-Roman+2" w:hint="eastAsia"/>
+                <w:szCs w:val="21"/>
+              </w:rPr>
+              <w:t>系统应该允许酒店工作人员确认酒店信息内容</w:t>
+            </w:r>
+          </w:p>
+        </w:tc>
+      </w:tr>
+      <w:tr>
+        <w:tc>
+          <w:tcPr>
+            <w:tcW w:w="2838" w:type="dxa"/>
+            <w:tcBorders>
+              <w:top w:val="nil"/>
+              <w:left w:val="single" w:sz="4" w:space="0" w:color="auto"/>
+              <w:bottom w:val="nil"/>
+              <w:right w:val="nil"/>
+            </w:tcBorders>
+          </w:tcPr>
+          <w:p>
+            <w:pPr>
+              <w:rPr>
+                <w:rFonts w:ascii="Times-Roman+2" w:hAnsi="Times-Roman+2" w:cs="Times-Roman+2"/>
+                <w:szCs w:val="21"/>
+              </w:rPr>
+            </w:pPr>
+            <w:r>
+              <w:rPr>
+                <w:rFonts w:ascii="Times-Roman+2" w:hAnsi="Times-Roman+2" w:cs="Times-Roman+2" w:hint="eastAsia"/>
+                <w:szCs w:val="21"/>
+              </w:rPr>
+              <w:t>HotelInfo.Place.Confirm.Confirm.Update</w:t>
+            </w:r>
+          </w:p>
+        </w:tc>
+        <w:tc>
+          <w:tcPr>
+            <w:tcW w:w="5684" w:type="dxa"/>
+            <w:tcBorders>
+              <w:top w:val="nil"/>
+              <w:left w:val="nil"/>
+              <w:bottom w:val="nil"/>
+              <w:right w:val="single" w:sz="4" w:space="0" w:color="auto"/>
+            </w:tcBorders>
+          </w:tcPr>
+          <w:p>
+            <w:pPr>
+              <w:rPr>
+                <w:rFonts w:ascii="Times-Roman+2" w:hAnsi="Times-Roman+2" w:cs="Times-Roman+2"/>
+                <w:szCs w:val="21"/>
+              </w:rPr>
+            </w:pPr>
+            <w:r>
+              <w:rPr>
+                <w:rFonts w:ascii="Times-Roman+2" w:hAnsi="Times-Roman+2" w:cs="Times-Roman+2" w:hint="eastAsia"/>
+                <w:szCs w:val="21"/>
+              </w:rPr>
+              <w:t>在酒店工作人员确认维护酒店信息任务完成时，系统更新数据</w:t>
+            </w:r>
+            <w:r>
+              <w:rPr>
+                <w:rFonts w:ascii="Times-Roman+2" w:hAnsi="Times-Roman+2" w:cs="Times-Roman+2" w:hint="eastAsia"/>
+                <w:szCs w:val="21"/>
+              </w:rPr>
+              <w:t>（</w:t>
+            </w:r>
+            <w:r>
+              <w:rPr>
+                <w:rFonts w:ascii="Times-Roman+2" w:hAnsi="Times-Roman+2" w:cs="Times-Roman+2" w:hint="eastAsia"/>
+                <w:color w:val="FF0000"/>
+                <w:szCs w:val="21"/>
+              </w:rPr>
+              <w:t>逻辑文件</w:t>
+            </w:r>
+            <w:r>
+              <w:rPr>
+                <w:rFonts w:ascii="Times-Roman+2" w:hAnsi="Times-Roman+2" w:cs="Times-Roman+2" w:hint="eastAsia"/>
+                <w:szCs w:val="21"/>
+              </w:rPr>
+              <w:t>）</w:t>
+            </w:r>
+          </w:p>
+        </w:tc>
+      </w:tr>
+      <w:tr>
+        <w:tc>
+          <w:tcPr>
+            <w:tcW w:w="2838" w:type="dxa"/>
+            <w:tcBorders>
+              <w:top w:val="nil"/>
+              <w:left w:val="single" w:sz="4" w:space="0" w:color="auto"/>
+              <w:bottom w:val="single" w:sz="4" w:space="0" w:color="auto"/>
+              <w:right w:val="nil"/>
+            </w:tcBorders>
+          </w:tcPr>
+          <w:p>
+            <w:pPr>
+              <w:rPr>
+                <w:rFonts w:ascii="Times-Roman+2" w:hAnsi="Times-Roman+2" w:cs="Times-Roman+2"/>
+                <w:szCs w:val="21"/>
+              </w:rPr>
+            </w:pPr>
+            <w:r>
+              <w:rPr>
+                <w:rFonts w:ascii="Times-Roman+2" w:hAnsi="Times-Roman+2" w:cs="Times-Roman+2" w:hint="eastAsia"/>
+                <w:szCs w:val="21"/>
+              </w:rPr>
+              <w:t>HotelInfo.Confirm.Close</w:t>
+            </w:r>
+          </w:p>
+          <w:p>
+            <w:pPr>
+              <w:rPr>
+                <w:rFonts w:ascii="Times-Roman+2" w:hAnsi="Times-Roman+2" w:cs="Times-Roman+2"/>
+                <w:szCs w:val="21"/>
+              </w:rPr>
+            </w:pPr>
+          </w:p>
+          <w:p>
+            <w:pPr>
+              <w:rPr>
+                <w:rFonts w:ascii="Times-Roman+2" w:hAnsi="Times-Roman+2" w:cs="Times-Roman+2"/>
+                <w:szCs w:val="21"/>
+              </w:rPr>
+            </w:pPr>
+            <w:r>
+              <w:rPr>
+                <w:rFonts w:ascii="Times-Roman+2" w:hAnsi="Times-Roman+2" w:cs="Times-Roman+2" w:hint="eastAsia"/>
+                <w:szCs w:val="21"/>
+              </w:rPr>
+              <w:t>Hote</w:t>
+            </w:r>
+            <w:r>
+              <w:rPr>
+                <w:rFonts w:ascii="Times-Roman+2" w:hAnsi="Times-Roman+2" w:cs="Times-Roman+2"/>
+                <w:szCs w:val="21"/>
+              </w:rPr>
+              <w:t>lInfo</w:t>
+            </w:r>
+            <w:r>
+              <w:rPr>
+                <w:rFonts w:ascii="Times-Roman+2" w:hAnsi="Times-Roman+2" w:cs="Times-Roman+2" w:hint="eastAsia"/>
+                <w:szCs w:val="21"/>
+              </w:rPr>
+              <w:t>.Place.Input.End</w:t>
+            </w:r>
+          </w:p>
+        </w:tc>
+        <w:tc>
+          <w:tcPr>
+            <w:tcW w:w="5684" w:type="dxa"/>
+            <w:tcBorders>
+              <w:top w:val="nil"/>
+              <w:left w:val="nil"/>
+              <w:bottom w:val="single" w:sz="4" w:space="0" w:color="auto"/>
+              <w:right w:val="single" w:sz="4" w:space="0" w:color="auto"/>
+            </w:tcBorders>
+          </w:tcPr>
+          <w:p>
+            <w:pPr>
+              <w:rPr>
+                <w:rFonts w:ascii="Times-Roman+2" w:hAnsi="Times-Roman+2" w:cs="Times-Roman+2"/>
+                <w:szCs w:val="21"/>
+              </w:rPr>
+            </w:pPr>
+            <w:r>
+              <w:rPr>
+                <w:rFonts w:ascii="Times-Roman+2" w:hAnsi="Times-Roman+2" w:cs="Times-Roman+2" w:hint="eastAsia"/>
+                <w:szCs w:val="21"/>
+              </w:rPr>
+              <w:t>在酒店工作人员确认维护酒店信息任务完成时，系统关闭维护酒店信息任务</w:t>
             </w:r>
             <w:bookmarkStart w:id="0" w:name="_GoBack"/>
             <w:bookmarkEnd w:id="0"/>
-            <w:r>
-              <w:rPr>
-                <w:rFonts w:ascii="Times-Roman+2" w:hAnsi="Times-Roman+2" w:cs="Times-Roman+2" w:hint="eastAsia"/>
-                <w:szCs w:val="21"/>
-              </w:rPr>
-              <w:t>，系统更新数据</w:t>
-            </w:r>
-            <w:r>
-              <w:rPr>
-                <w:rFonts w:ascii="Times-Roman+2" w:hAnsi="Times-Roman+2" w:cs="Times-Roman+2" w:hint="eastAsia"/>
-                <w:szCs w:val="21"/>
-              </w:rPr>
-              <w:t>（</w:t>
-            </w:r>
-            <w:r>
-              <w:rPr>
-                <w:rFonts w:ascii="Times-Roman+2" w:hAnsi="Times-Roman+2" w:cs="Times-Roman+2" w:hint="eastAsia"/>
-                <w:color w:val="FF0000"/>
-                <w:szCs w:val="21"/>
-              </w:rPr>
-              <w:t>逻辑文件</w:t>
-            </w:r>
-            <w:r>
-              <w:rPr>
-                <w:rFonts w:ascii="Times-Roman+2" w:hAnsi="Times-Roman+2" w:cs="Times-Roman+2" w:hint="eastAsia"/>
-                <w:szCs w:val="21"/>
-              </w:rPr>
-              <w:t>）</w:t>
-            </w:r>
-            <w:r>
-              <w:rPr>
-                <w:rFonts w:ascii="Times-Roman+2" w:hAnsi="Times-Roman+2" w:cs="Times-Roman+2" w:hint="eastAsia"/>
-                <w:szCs w:val="21"/>
-              </w:rPr>
-              <w:t>，关闭注册会员任务</w:t>
+          </w:p>
+          <w:p>
+            <w:pPr>
+              <w:rPr>
+                <w:rFonts w:ascii="Times-Roman+2" w:hAnsi="Times-Roman+2" w:cs="Times-Roman+2"/>
+                <w:szCs w:val="21"/>
+              </w:rPr>
+            </w:pPr>
+            <w:r>
+              <w:rPr>
+                <w:rFonts w:ascii="Times-Roman+2" w:hAnsi="Times-Roman+2" w:cs="Times-Roman+2" w:hint="eastAsia"/>
+                <w:szCs w:val="21"/>
+              </w:rPr>
+              <w:t>在酒店工作人员结束维护酒店信息任务时，系统要结束一个维护酒店信息任务</w:t>
             </w:r>
           </w:p>
         </w:tc>
@@ -3379,150 +4069,53 @@
       <w:tr>
         <w:tc>
           <w:tcPr>
-            <w:tcW w:w="2409" w:type="dxa"/>
-          </w:tcPr>
-          <w:p>
-            <w:pPr>
-              <w:rPr>
-                <w:rFonts w:ascii="Times-Roman+2" w:hAnsi="Times-Roman+2" w:cs="Times-Roman+2"/>
-                <w:szCs w:val="21"/>
-              </w:rPr>
-            </w:pPr>
-            <w:r>
-              <w:rPr>
-                <w:rFonts w:ascii="Times-Roman+2" w:hAnsi="Times-Roman+2" w:cs="Times-Roman+2" w:hint="eastAsia"/>
-                <w:szCs w:val="21"/>
-              </w:rPr>
-              <w:t>Member.Update.Catalog</w:t>
-            </w:r>
-          </w:p>
-          <w:p>
-            <w:pPr>
-              <w:rPr>
-                <w:rFonts w:ascii="Times-Roman+2" w:hAnsi="Times-Roman+2" w:cs="Times-Roman+2"/>
-                <w:szCs w:val="21"/>
-              </w:rPr>
-            </w:pPr>
-            <w:r>
-              <w:rPr>
-                <w:rFonts w:ascii="Times-Roman+2" w:hAnsi="Times-Roman+2" w:cs="Times-Roman+2"/>
-                <w:szCs w:val="21"/>
-              </w:rPr>
-              <w:t>M</w:t>
-            </w:r>
-            <w:r>
-              <w:rPr>
-                <w:rFonts w:ascii="Times-Roman+2" w:hAnsi="Times-Roman+2" w:cs="Times-Roman+2" w:hint="eastAsia"/>
-                <w:szCs w:val="21"/>
-              </w:rPr>
-              <w:t>em</w:t>
-            </w:r>
-            <w:r>
-              <w:rPr>
-                <w:rFonts w:ascii="Times-Roman+2" w:hAnsi="Times-Roman+2" w:cs="Times-Roman+2"/>
-                <w:szCs w:val="21"/>
-              </w:rPr>
-              <w:t>ber.warn</w:t>
-            </w:r>
-          </w:p>
-        </w:tc>
-        <w:tc>
-          <w:tcPr>
-            <w:tcW w:w="5887" w:type="dxa"/>
-          </w:tcPr>
-          <w:p>
-            <w:pPr>
-              <w:rPr>
-                <w:rFonts w:ascii="Times-Roman+2" w:hAnsi="Times-Roman+2" w:cs="Times-Roman+2"/>
-                <w:szCs w:val="21"/>
-              </w:rPr>
-            </w:pPr>
-            <w:r>
-              <w:rPr>
-                <w:rFonts w:ascii="Times-Roman+2" w:hAnsi="Times-Roman+2" w:cs="Times-Roman+2" w:hint="eastAsia"/>
-                <w:szCs w:val="21"/>
-              </w:rPr>
-              <w:t>系统更新会员信息</w:t>
-            </w:r>
-            <w:r>
-              <w:rPr>
-                <w:rFonts w:ascii="Times-Roman+2" w:hAnsi="Times-Roman+2" w:cs="Times-Roman+2" w:hint="eastAsia"/>
-                <w:szCs w:val="21"/>
-              </w:rPr>
-              <w:t>（</w:t>
-            </w:r>
-            <w:r>
-              <w:rPr>
-                <w:rFonts w:ascii="Times-Roman+2" w:hAnsi="Times-Roman+2" w:cs="Times-Roman+2" w:hint="eastAsia"/>
-                <w:color w:val="FF0000"/>
-                <w:szCs w:val="21"/>
-              </w:rPr>
-              <w:t>逻辑文件</w:t>
-            </w:r>
-            <w:r>
-              <w:rPr>
-                <w:rFonts w:ascii="Times-Roman+2" w:hAnsi="Times-Roman+2" w:cs="Times-Roman+2" w:hint="eastAsia"/>
-                <w:szCs w:val="21"/>
-              </w:rPr>
-              <w:t>）</w:t>
-            </w:r>
-          </w:p>
-          <w:p>
-            <w:pPr>
-              <w:rPr>
-                <w:rFonts w:ascii="Times-Roman+2" w:hAnsi="Times-Roman+2" w:cs="Times-Roman+2"/>
-                <w:szCs w:val="21"/>
-              </w:rPr>
-            </w:pPr>
-            <w:r>
-              <w:rPr>
-                <w:rFonts w:ascii="Times-Roman+2" w:hAnsi="Times-Roman+2" w:cs="Times-Roman+2" w:hint="eastAsia"/>
-                <w:szCs w:val="21"/>
-              </w:rPr>
-              <w:t>在进行注册会员服务时，个人客户未填写生日信息</w:t>
-            </w:r>
-            <w:r>
-              <w:rPr>
-                <w:rFonts w:ascii="Times-Roman+2" w:hAnsi="Times-Roman+2" w:cs="Times-Roman+2" w:hint="eastAsia"/>
-                <w:szCs w:val="21"/>
-              </w:rPr>
-              <w:t>/</w:t>
-            </w:r>
-            <w:r>
-              <w:rPr>
-                <w:rFonts w:ascii="Times-Roman+2" w:hAnsi="Times-Roman+2" w:cs="Times-Roman+2" w:hint="eastAsia"/>
-                <w:szCs w:val="21"/>
-              </w:rPr>
-              <w:t>企业客户未填写企业信息便结束编辑，系统警告信息不完整</w:t>
-            </w:r>
-            <w:r>
-              <w:rPr>
-                <w:rFonts w:ascii="Times-Roman+2" w:hAnsi="Times-Roman+2" w:cs="Times-Roman+2" w:hint="eastAsia"/>
-                <w:szCs w:val="21"/>
-              </w:rPr>
-              <w:t>（</w:t>
-            </w:r>
-            <w:r>
-              <w:rPr>
-                <w:rFonts w:ascii="Times-Roman+2" w:hAnsi="Times-Roman+2" w:cs="Times-Roman+2" w:hint="eastAsia"/>
-                <w:color w:val="FF0000"/>
-                <w:szCs w:val="21"/>
-              </w:rPr>
-              <w:t>输出</w:t>
-            </w:r>
-            <w:r>
-              <w:rPr>
-                <w:rFonts w:ascii="Times-Roman+2" w:hAnsi="Times-Roman+2" w:cs="Times-Roman+2" w:hint="eastAsia"/>
-                <w:szCs w:val="21"/>
-              </w:rPr>
-              <w:t>）</w:t>
-            </w:r>
-            <w:r>
-              <w:rPr>
-                <w:rFonts w:ascii="Times-Roman+2" w:hAnsi="Times-Roman+2" w:cs="Times-Roman+2" w:hint="eastAsia"/>
-                <w:szCs w:val="21"/>
-              </w:rPr>
-              <w:t>，并无法更新会员信息</w:t>
+            <w:tcW w:w="2838" w:type="dxa"/>
+            <w:tcBorders>
+              <w:top w:val="nil"/>
+              <w:left w:val="single" w:sz="4" w:space="0" w:color="auto"/>
+              <w:bottom w:val="single" w:sz="4" w:space="0" w:color="auto"/>
+              <w:right w:val="nil"/>
+            </w:tcBorders>
+          </w:tcPr>
+          <w:p>
+            <w:pPr>
+              <w:rPr>
+                <w:rFonts w:ascii="Times-Roman+2" w:hAnsi="Times-Roman+2" w:cs="Times-Roman+2"/>
+                <w:szCs w:val="21"/>
+              </w:rPr>
+            </w:pPr>
+            <w:r>
+              <w:rPr>
+                <w:rFonts w:ascii="Times-Roman+2" w:hAnsi="Times-Roman+2" w:cs="Times-Roman+2" w:hint="eastAsia"/>
+                <w:szCs w:val="21"/>
+              </w:rPr>
+              <w:t>HotelInfo.Place.Update.Fault</w:t>
+            </w:r>
+          </w:p>
+        </w:tc>
+        <w:tc>
+          <w:tcPr>
+            <w:tcW w:w="5684" w:type="dxa"/>
+            <w:tcBorders>
+              <w:top w:val="nil"/>
+              <w:left w:val="nil"/>
+              <w:bottom w:val="single" w:sz="4" w:space="0" w:color="auto"/>
+              <w:right w:val="single" w:sz="4" w:space="0" w:color="auto"/>
+            </w:tcBorders>
+          </w:tcPr>
+          <w:p>
+            <w:pPr>
+              <w:rPr>
+                <w:rFonts w:ascii="Times-Roman+2" w:hAnsi="Times-Roman+2" w:cs="Times-Roman+2"/>
+                <w:szCs w:val="21"/>
+              </w:rPr>
+            </w:pPr>
+            <w:r>
+              <w:rPr>
+                <w:rFonts w:ascii="Times-Roman+2" w:hAnsi="Times-Roman+2" w:cs="Times-Roman+2" w:hint="eastAsia"/>
+                <w:szCs w:val="21"/>
+              </w:rPr>
+              <w:t>在系统更新过程中发生故障时，系统进行数据恢复</w:t>
             </w:r>
           </w:p>
         </w:tc>
